--- a/Client_draft.docx
+++ b/Client_draft.docx
@@ -3,50 +3,166 @@
 <w:document xmlns:wpc="http://schemas.microsoft.com/office/word/2010/wordprocessingCanvas" xmlns:cx="http://schemas.microsoft.com/office/drawing/2014/chartex" xmlns:cx1="http://schemas.microsoft.com/office/drawing/2015/9/8/chartex" xmlns:cx2="http://schemas.microsoft.com/office/drawing/2015/10/21/chartex" xmlns:cx3="http://schemas.microsoft.com/office/drawing/2016/5/9/chartex" xmlns:cx4="http://schemas.microsoft.com/office/drawing/2016/5/10/chartex" xmlns:cx5="http://schemas.microsoft.com/office/drawing/2016/5/11/chartex" xmlns:cx6="http://schemas.microsoft.com/office/drawing/2016/5/12/chartex" xmlns:cx7="http://schemas.microsoft.com/office/drawing/2016/5/13/chartex" xmlns:cx8="http://schemas.microsoft.com/office/drawing/2016/5/14/chartex" xmlns:mc="http://schemas.openxmlformats.org/markup-compatibility/2006" xmlns:aink="http://schemas.microsoft.com/office/drawing/2016/ink" xmlns:am3d="http://schemas.microsoft.com/office/drawing/2017/model3d" xmlns:o="urn:schemas-microsoft-com:office:office" xmlns:r="http://schemas.openxmlformats.org/officeDocument/2006/relationships" xmlns:m="http://schemas.openxmlformats.org/officeDocument/2006/math" xmlns:v="urn:schemas-microsoft-com:vml" xmlns:wp14="http://schemas.microsoft.com/office/word/2010/wordprocessingDrawing" xmlns:wp="http://schemas.openxmlformats.org/drawingml/2006/wordprocessingDrawing" xmlns:w10="urn:schemas-microsoft-com:office:word" xmlns:w="http://schemas.openxmlformats.org/wordprocessingml/2006/main" xmlns:w14="http://schemas.microsoft.com/office/word/2010/wordml" xmlns:w15="http://schemas.microsoft.com/office/word/2012/wordml" xmlns:w16cid="http://schemas.microsoft.com/office/word/2016/wordml/cid" xmlns:w16se="http://schemas.microsoft.com/office/word/2015/wordml/symex" xmlns:wpg="http://schemas.microsoft.com/office/word/2010/wordprocessingGroup" xmlns:wpi="http://schemas.microsoft.com/office/word/2010/wordprocessingInk" xmlns:wne="http://schemas.microsoft.com/office/word/2006/wordml" xmlns:wps="http://schemas.microsoft.com/office/word/2010/wordprocessingShape" mc:Ignorable="w14 w15 w16se w16cid wp14">
   <w:body>
     <w:p>
-      <w:r>
+      <w:pPr>
+        <w:rPr>
+          <w:sz w:val="26"/>
+          <w:szCs w:val="26"/>
+        </w:rPr>
+      </w:pPr>
+      <w:r>
+        <w:rPr>
+          <w:sz w:val="26"/>
+          <w:szCs w:val="26"/>
+        </w:rPr>
         <w:t>Dear (</w:t>
       </w:r>
       <w:r>
+        <w:rPr>
+          <w:sz w:val="26"/>
+          <w:szCs w:val="26"/>
+        </w:rPr>
         <w:t>Sprocket Central Pty Ltd</w:t>
       </w:r>
       <w:r>
+        <w:rPr>
+          <w:sz w:val="26"/>
+          <w:szCs w:val="26"/>
+        </w:rPr>
         <w:t>),</w:t>
       </w:r>
     </w:p>
     <w:p>
-      <w:r>
-        <w:t xml:space="preserve">Thank you for providing us with the 4 datasets from Sprocket Central Pty Ltd. </w:t>
-      </w:r>
-      <w:r>
+      <w:pPr>
+        <w:rPr>
+          <w:sz w:val="26"/>
+          <w:szCs w:val="26"/>
+        </w:rPr>
+      </w:pPr>
+      <w:r>
+        <w:rPr>
+          <w:sz w:val="26"/>
+          <w:szCs w:val="26"/>
+        </w:rPr>
+        <w:t xml:space="preserve">Thank you for providing us with the </w:t>
+      </w:r>
+      <w:r>
+        <w:rPr>
+          <w:sz w:val="26"/>
+          <w:szCs w:val="26"/>
+        </w:rPr>
+        <w:t>3</w:t>
+      </w:r>
+      <w:r>
+        <w:rPr>
+          <w:sz w:val="26"/>
+          <w:szCs w:val="26"/>
+        </w:rPr>
+        <w:t xml:space="preserve"> datasets from Sprocket Central Pty Ltd. </w:t>
+      </w:r>
+      <w:r>
+        <w:rPr>
+          <w:sz w:val="26"/>
+          <w:szCs w:val="26"/>
+        </w:rPr>
         <w:t xml:space="preserve">Our team had </w:t>
       </w:r>
       <w:r>
+        <w:rPr>
+          <w:sz w:val="26"/>
+          <w:szCs w:val="26"/>
+        </w:rPr>
         <w:t>gone</w:t>
       </w:r>
       <w:r>
-        <w:t xml:space="preserve"> through dataset and found some data quality issues. We would like to reach out to your team for further information and clarification </w:t>
-      </w:r>
-      <w:r>
+        <w:rPr>
+          <w:sz w:val="26"/>
+          <w:szCs w:val="26"/>
+        </w:rPr>
+        <w:t xml:space="preserve"> through dataset and found some data quality issues. We would like to reach out to you</w:t>
+      </w:r>
+      <w:r>
+        <w:rPr>
+          <w:sz w:val="26"/>
+          <w:szCs w:val="26"/>
+        </w:rPr>
+        <w:t xml:space="preserve"> </w:t>
+      </w:r>
+      <w:r>
+        <w:rPr>
+          <w:sz w:val="26"/>
+          <w:szCs w:val="26"/>
+        </w:rPr>
+        <w:t xml:space="preserve">for further information and clarification </w:t>
+      </w:r>
+      <w:r>
+        <w:rPr>
+          <w:sz w:val="26"/>
+          <w:szCs w:val="26"/>
+        </w:rPr>
         <w:t xml:space="preserve">required </w:t>
       </w:r>
       <w:r>
+        <w:rPr>
+          <w:sz w:val="26"/>
+          <w:szCs w:val="26"/>
+        </w:rPr>
         <w:t>about the attributes of the dataset.</w:t>
       </w:r>
     </w:p>
     <w:p>
-      <w:r>
-        <w:t>Here are the summary statistics of the 4 datasets</w:t>
-      </w:r>
-      <w:r>
+      <w:pPr>
+        <w:rPr>
+          <w:sz w:val="26"/>
+          <w:szCs w:val="26"/>
+        </w:rPr>
+      </w:pPr>
+      <w:r>
+        <w:rPr>
+          <w:sz w:val="26"/>
+          <w:szCs w:val="26"/>
+        </w:rPr>
+        <w:t xml:space="preserve">Here are the summary statistics of the </w:t>
+      </w:r>
+      <w:r>
+        <w:rPr>
+          <w:sz w:val="26"/>
+          <w:szCs w:val="26"/>
+        </w:rPr>
+        <w:t>3</w:t>
+      </w:r>
+      <w:r>
+        <w:rPr>
+          <w:sz w:val="26"/>
+          <w:szCs w:val="26"/>
+        </w:rPr>
+        <w:t xml:space="preserve"> datasets</w:t>
+      </w:r>
+      <w:r>
+        <w:rPr>
+          <w:sz w:val="26"/>
+          <w:szCs w:val="26"/>
+        </w:rPr>
         <w:t xml:space="preserve">. Please let us know if the figure </w:t>
       </w:r>
       <w:r>
+        <w:rPr>
+          <w:sz w:val="26"/>
+          <w:szCs w:val="26"/>
+        </w:rPr>
         <w:t>is</w:t>
       </w:r>
       <w:r>
+        <w:rPr>
+          <w:sz w:val="26"/>
+          <w:szCs w:val="26"/>
+        </w:rPr>
         <w:t xml:space="preserve"> not aligned with your understanding</w:t>
       </w:r>
       <w:r>
+        <w:rPr>
+          <w:sz w:val="26"/>
+          <w:szCs w:val="26"/>
+        </w:rPr>
         <w:t>:</w:t>
       </w:r>
     </w:p>
@@ -58,16 +174,16 @@
         <w:tblLook w:val="04A0" w:firstRow="1" w:lastRow="0" w:firstColumn="1" w:lastColumn="0" w:noHBand="0" w:noVBand="1"/>
       </w:tblPr>
       <w:tblGrid>
-        <w:gridCol w:w="2284"/>
-        <w:gridCol w:w="1349"/>
-        <w:gridCol w:w="1414"/>
-        <w:gridCol w:w="2704"/>
-        <w:gridCol w:w="1321"/>
+        <w:gridCol w:w="2660"/>
+        <w:gridCol w:w="1277"/>
+        <w:gridCol w:w="1352"/>
+        <w:gridCol w:w="2311"/>
+        <w:gridCol w:w="1472"/>
       </w:tblGrid>
       <w:tr>
         <w:tc>
           <w:tcPr>
-            <w:tcW w:w="1906" w:type="dxa"/>
+            <w:tcW w:w="2660" w:type="dxa"/>
           </w:tcPr>
           <w:p>
             <w:pPr>
@@ -75,12 +191,16 @@
               <w:rPr>
                 <w:b/>
                 <w:bCs/>
+                <w:sz w:val="26"/>
+                <w:szCs w:val="26"/>
               </w:rPr>
             </w:pPr>
             <w:r>
               <w:rPr>
                 <w:b/>
                 <w:bCs/>
+                <w:sz w:val="26"/>
+                <w:szCs w:val="26"/>
               </w:rPr>
               <w:t>Table name</w:t>
             </w:r>
@@ -88,7 +208,7 @@
         </w:tc>
         <w:tc>
           <w:tcPr>
-            <w:tcW w:w="1414" w:type="dxa"/>
+            <w:tcW w:w="1277" w:type="dxa"/>
           </w:tcPr>
           <w:p>
             <w:pPr>
@@ -96,12 +216,16 @@
               <w:rPr>
                 <w:b/>
                 <w:bCs/>
+                <w:sz w:val="26"/>
+                <w:szCs w:val="26"/>
               </w:rPr>
             </w:pPr>
             <w:r>
               <w:rPr>
                 <w:b/>
                 <w:bCs/>
+                <w:sz w:val="26"/>
+                <w:szCs w:val="26"/>
               </w:rPr>
               <w:t xml:space="preserve">No. of records </w:t>
             </w:r>
@@ -109,7 +233,7 @@
         </w:tc>
         <w:tc>
           <w:tcPr>
-            <w:tcW w:w="1475" w:type="dxa"/>
+            <w:tcW w:w="1352" w:type="dxa"/>
           </w:tcPr>
           <w:p>
             <w:pPr>
@@ -117,12 +241,16 @@
               <w:rPr>
                 <w:b/>
                 <w:bCs/>
+                <w:sz w:val="26"/>
+                <w:szCs w:val="26"/>
               </w:rPr>
             </w:pPr>
             <w:r>
               <w:rPr>
                 <w:b/>
                 <w:bCs/>
+                <w:sz w:val="26"/>
+                <w:szCs w:val="26"/>
               </w:rPr>
               <w:t xml:space="preserve">No. of columns </w:t>
             </w:r>
@@ -130,7 +258,7 @@
         </w:tc>
         <w:tc>
           <w:tcPr>
-            <w:tcW w:w="2950" w:type="dxa"/>
+            <w:tcW w:w="2311" w:type="dxa"/>
           </w:tcPr>
           <w:p>
             <w:pPr>
@@ -138,12 +266,16 @@
               <w:rPr>
                 <w:b/>
                 <w:bCs/>
+                <w:sz w:val="26"/>
+                <w:szCs w:val="26"/>
               </w:rPr>
             </w:pPr>
             <w:r>
               <w:rPr>
                 <w:b/>
                 <w:bCs/>
+                <w:sz w:val="26"/>
+                <w:szCs w:val="26"/>
               </w:rPr>
               <w:t>No. of columns having missing values</w:t>
             </w:r>
@@ -151,7 +283,7 @@
         </w:tc>
         <w:tc>
           <w:tcPr>
-            <w:tcW w:w="1327" w:type="dxa"/>
+            <w:tcW w:w="1472" w:type="dxa"/>
           </w:tcPr>
           <w:p>
             <w:pPr>
@@ -159,12 +291,16 @@
               <w:rPr>
                 <w:b/>
                 <w:bCs/>
+                <w:sz w:val="26"/>
+                <w:szCs w:val="26"/>
               </w:rPr>
             </w:pPr>
             <w:r>
               <w:rPr>
                 <w:b/>
                 <w:bCs/>
+                <w:sz w:val="26"/>
+                <w:szCs w:val="26"/>
               </w:rPr>
               <w:t>Date data received</w:t>
             </w:r>
@@ -174,65 +310,105 @@
       <w:tr>
         <w:tc>
           <w:tcPr>
-            <w:tcW w:w="1906" w:type="dxa"/>
+            <w:tcW w:w="2660" w:type="dxa"/>
           </w:tcPr>
           <w:p>
             <w:pPr>
               <w:spacing w:after="160" w:line="259" w:lineRule="auto"/>
+              <w:rPr>
+                <w:sz w:val="26"/>
+                <w:szCs w:val="26"/>
+              </w:rPr>
             </w:pPr>
             <w:r>
+              <w:rPr>
+                <w:sz w:val="26"/>
+                <w:szCs w:val="26"/>
+              </w:rPr>
               <w:t>Transaction</w:t>
             </w:r>
           </w:p>
         </w:tc>
         <w:tc>
           <w:tcPr>
-            <w:tcW w:w="1414" w:type="dxa"/>
+            <w:tcW w:w="1277" w:type="dxa"/>
           </w:tcPr>
           <w:p>
             <w:pPr>
               <w:spacing w:after="160" w:line="259" w:lineRule="auto"/>
+              <w:rPr>
+                <w:sz w:val="26"/>
+                <w:szCs w:val="26"/>
+              </w:rPr>
             </w:pPr>
             <w:r>
+              <w:rPr>
+                <w:sz w:val="26"/>
+                <w:szCs w:val="26"/>
+              </w:rPr>
               <w:t>20000</w:t>
             </w:r>
           </w:p>
         </w:tc>
         <w:tc>
           <w:tcPr>
-            <w:tcW w:w="1475" w:type="dxa"/>
+            <w:tcW w:w="1352" w:type="dxa"/>
           </w:tcPr>
           <w:p>
             <w:pPr>
               <w:spacing w:after="160" w:line="259" w:lineRule="auto"/>
+              <w:rPr>
+                <w:sz w:val="26"/>
+                <w:szCs w:val="26"/>
+              </w:rPr>
             </w:pPr>
             <w:r>
+              <w:rPr>
+                <w:sz w:val="26"/>
+                <w:szCs w:val="26"/>
+              </w:rPr>
               <w:t>13</w:t>
             </w:r>
           </w:p>
         </w:tc>
         <w:tc>
           <w:tcPr>
-            <w:tcW w:w="2950" w:type="dxa"/>
+            <w:tcW w:w="2311" w:type="dxa"/>
           </w:tcPr>
           <w:p>
             <w:pPr>
               <w:spacing w:after="160" w:line="259" w:lineRule="auto"/>
+              <w:rPr>
+                <w:sz w:val="26"/>
+                <w:szCs w:val="26"/>
+              </w:rPr>
             </w:pPr>
             <w:r>
+              <w:rPr>
+                <w:sz w:val="26"/>
+                <w:szCs w:val="26"/>
+              </w:rPr>
               <w:t>6</w:t>
             </w:r>
           </w:p>
         </w:tc>
         <w:tc>
           <w:tcPr>
-            <w:tcW w:w="1327" w:type="dxa"/>
+            <w:tcW w:w="1472" w:type="dxa"/>
           </w:tcPr>
           <w:p>
             <w:pPr>
               <w:spacing w:after="160" w:line="259" w:lineRule="auto"/>
+              <w:rPr>
+                <w:sz w:val="26"/>
+                <w:szCs w:val="26"/>
+              </w:rPr>
             </w:pPr>
             <w:r>
+              <w:rPr>
+                <w:sz w:val="26"/>
+                <w:szCs w:val="26"/>
+              </w:rPr>
               <w:t>12/06/2020</w:t>
             </w:r>
           </w:p>
@@ -241,65 +417,107 @@
       <w:tr>
         <w:tc>
           <w:tcPr>
-            <w:tcW w:w="1906" w:type="dxa"/>
+            <w:tcW w:w="2660" w:type="dxa"/>
           </w:tcPr>
           <w:p>
             <w:pPr>
               <w:spacing w:after="160" w:line="259" w:lineRule="auto"/>
+              <w:rPr>
+                <w:sz w:val="26"/>
+                <w:szCs w:val="26"/>
+              </w:rPr>
+            </w:pPr>
+            <w:proofErr w:type="spellStart"/>
+            <w:r>
+              <w:rPr>
+                <w:sz w:val="26"/>
+                <w:szCs w:val="26"/>
+              </w:rPr>
+              <w:t>CustomerDemographic</w:t>
+            </w:r>
+            <w:proofErr w:type="spellEnd"/>
+          </w:p>
+        </w:tc>
+        <w:tc>
+          <w:tcPr>
+            <w:tcW w:w="1277" w:type="dxa"/>
+          </w:tcPr>
+          <w:p>
+            <w:pPr>
+              <w:spacing w:after="160" w:line="259" w:lineRule="auto"/>
+              <w:rPr>
+                <w:sz w:val="26"/>
+                <w:szCs w:val="26"/>
+              </w:rPr>
             </w:pPr>
             <w:r>
-              <w:t>NewCustomerList</w:t>
+              <w:rPr>
+                <w:sz w:val="26"/>
+                <w:szCs w:val="26"/>
+              </w:rPr>
+              <w:t>4000</w:t>
             </w:r>
           </w:p>
         </w:tc>
         <w:tc>
           <w:tcPr>
-            <w:tcW w:w="1414" w:type="dxa"/>
+            <w:tcW w:w="1352" w:type="dxa"/>
           </w:tcPr>
           <w:p>
             <w:pPr>
               <w:spacing w:after="160" w:line="259" w:lineRule="auto"/>
+              <w:rPr>
+                <w:sz w:val="26"/>
+                <w:szCs w:val="26"/>
+              </w:rPr>
             </w:pPr>
             <w:r>
-              <w:t>1000</w:t>
+              <w:rPr>
+                <w:sz w:val="26"/>
+                <w:szCs w:val="26"/>
+              </w:rPr>
+              <w:t>13</w:t>
             </w:r>
           </w:p>
         </w:tc>
         <w:tc>
           <w:tcPr>
-            <w:tcW w:w="1475" w:type="dxa"/>
+            <w:tcW w:w="2311" w:type="dxa"/>
           </w:tcPr>
           <w:p>
             <w:pPr>
               <w:spacing w:after="160" w:line="259" w:lineRule="auto"/>
+              <w:rPr>
+                <w:sz w:val="26"/>
+                <w:szCs w:val="26"/>
+              </w:rPr>
             </w:pPr>
             <w:r>
-              <w:t>23</w:t>
+              <w:rPr>
+                <w:sz w:val="26"/>
+                <w:szCs w:val="26"/>
+              </w:rPr>
+              <w:t>6</w:t>
             </w:r>
           </w:p>
         </w:tc>
         <w:tc>
           <w:tcPr>
-            <w:tcW w:w="2950" w:type="dxa"/>
+            <w:tcW w:w="1472" w:type="dxa"/>
           </w:tcPr>
           <w:p>
             <w:pPr>
               <w:spacing w:after="160" w:line="259" w:lineRule="auto"/>
+              <w:rPr>
+                <w:sz w:val="26"/>
+                <w:szCs w:val="26"/>
+              </w:rPr>
             </w:pPr>
             <w:r>
-              <w:t>4</w:t>
-            </w:r>
-          </w:p>
-        </w:tc>
-        <w:tc>
-          <w:tcPr>
-            <w:tcW w:w="1327" w:type="dxa"/>
-          </w:tcPr>
-          <w:p>
-            <w:pPr>
-              <w:spacing w:after="160" w:line="259" w:lineRule="auto"/>
-            </w:pPr>
-            <w:r>
+              <w:rPr>
+                <w:sz w:val="26"/>
+                <w:szCs w:val="26"/>
+              </w:rPr>
               <w:t>12/06/2020</w:t>
             </w:r>
           </w:p>
@@ -308,171 +526,165 @@
       <w:tr>
         <w:tc>
           <w:tcPr>
-            <w:tcW w:w="1906" w:type="dxa"/>
+            <w:tcW w:w="2660" w:type="dxa"/>
           </w:tcPr>
           <w:p>
             <w:pPr>
               <w:spacing w:after="160" w:line="259" w:lineRule="auto"/>
+              <w:rPr>
+                <w:sz w:val="26"/>
+                <w:szCs w:val="26"/>
+              </w:rPr>
             </w:pPr>
+            <w:proofErr w:type="spellStart"/>
             <w:r>
-              <w:t>CustomerDemographic</w:t>
+              <w:rPr>
+                <w:sz w:val="26"/>
+                <w:szCs w:val="26"/>
+              </w:rPr>
+              <w:t>CustomerAddress</w:t>
             </w:r>
+            <w:proofErr w:type="spellEnd"/>
           </w:p>
         </w:tc>
         <w:tc>
           <w:tcPr>
-            <w:tcW w:w="1414" w:type="dxa"/>
+            <w:tcW w:w="1277" w:type="dxa"/>
           </w:tcPr>
           <w:p>
             <w:pPr>
               <w:spacing w:after="160" w:line="259" w:lineRule="auto"/>
+              <w:rPr>
+                <w:sz w:val="26"/>
+                <w:szCs w:val="26"/>
+              </w:rPr>
             </w:pPr>
             <w:r>
+              <w:rPr>
+                <w:sz w:val="26"/>
+                <w:szCs w:val="26"/>
+              </w:rPr>
               <w:t>4000</w:t>
             </w:r>
           </w:p>
         </w:tc>
         <w:tc>
           <w:tcPr>
-            <w:tcW w:w="1475" w:type="dxa"/>
+            <w:tcW w:w="1352" w:type="dxa"/>
           </w:tcPr>
           <w:p>
             <w:pPr>
               <w:spacing w:after="160" w:line="259" w:lineRule="auto"/>
+              <w:rPr>
+                <w:sz w:val="26"/>
+                <w:szCs w:val="26"/>
+              </w:rPr>
             </w:pPr>
             <w:r>
-              <w:t>13</w:t>
-            </w:r>
-          </w:p>
-        </w:tc>
-        <w:tc>
-          <w:tcPr>
-            <w:tcW w:w="2950" w:type="dxa"/>
-          </w:tcPr>
-          <w:p>
-            <w:pPr>
-              <w:spacing w:after="160" w:line="259" w:lineRule="auto"/>
-            </w:pPr>
-            <w:r>
+              <w:rPr>
+                <w:sz w:val="26"/>
+                <w:szCs w:val="26"/>
+              </w:rPr>
               <w:t>6</w:t>
             </w:r>
           </w:p>
         </w:tc>
         <w:tc>
           <w:tcPr>
-            <w:tcW w:w="1327" w:type="dxa"/>
+            <w:tcW w:w="2311" w:type="dxa"/>
           </w:tcPr>
           <w:p>
             <w:pPr>
               <w:spacing w:after="160" w:line="259" w:lineRule="auto"/>
+              <w:rPr>
+                <w:sz w:val="26"/>
+                <w:szCs w:val="26"/>
+              </w:rPr>
             </w:pPr>
             <w:r>
-              <w:t>12/06/2020</w:t>
-            </w:r>
-          </w:p>
-        </w:tc>
-      </w:tr>
-      <w:tr>
-        <w:tc>
-          <w:tcPr>
-            <w:tcW w:w="1906" w:type="dxa"/>
-          </w:tcPr>
-          <w:p>
-            <w:pPr>
-              <w:spacing w:after="160" w:line="259" w:lineRule="auto"/>
-            </w:pPr>
-            <w:r>
-              <w:t>CustomerAddress</w:t>
-            </w:r>
-          </w:p>
-        </w:tc>
-        <w:tc>
-          <w:tcPr>
-            <w:tcW w:w="1414" w:type="dxa"/>
-          </w:tcPr>
-          <w:p>
-            <w:pPr>
-              <w:spacing w:after="160" w:line="259" w:lineRule="auto"/>
-            </w:pPr>
-            <w:r>
-              <w:t>4000</w:t>
-            </w:r>
-          </w:p>
-        </w:tc>
-        <w:tc>
-          <w:tcPr>
-            <w:tcW w:w="1475" w:type="dxa"/>
-          </w:tcPr>
-          <w:p>
-            <w:pPr>
-              <w:spacing w:after="160" w:line="259" w:lineRule="auto"/>
-            </w:pPr>
-            <w:r>
-              <w:t>6</w:t>
-            </w:r>
-          </w:p>
-        </w:tc>
-        <w:tc>
-          <w:tcPr>
-            <w:tcW w:w="2950" w:type="dxa"/>
-          </w:tcPr>
-          <w:p>
-            <w:pPr>
-              <w:spacing w:after="160" w:line="259" w:lineRule="auto"/>
-            </w:pPr>
-            <w:r>
+              <w:rPr>
+                <w:sz w:val="26"/>
+                <w:szCs w:val="26"/>
+              </w:rPr>
               <w:t>0</w:t>
             </w:r>
           </w:p>
         </w:tc>
         <w:tc>
           <w:tcPr>
-            <w:tcW w:w="1327" w:type="dxa"/>
+            <w:tcW w:w="1472" w:type="dxa"/>
           </w:tcPr>
           <w:p>
             <w:pPr>
               <w:spacing w:after="160" w:line="259" w:lineRule="auto"/>
+              <w:rPr>
+                <w:sz w:val="26"/>
+                <w:szCs w:val="26"/>
+              </w:rPr>
             </w:pPr>
             <w:r>
+              <w:rPr>
+                <w:sz w:val="26"/>
+                <w:szCs w:val="26"/>
+              </w:rPr>
               <w:t>12/06/2020</w:t>
             </w:r>
           </w:p>
         </w:tc>
       </w:tr>
     </w:tbl>
-    <w:p/>
     <w:p>
       <w:pPr>
         <w:rPr>
+          <w:sz w:val="26"/>
+          <w:szCs w:val="26"/>
+        </w:rPr>
+      </w:pPr>
+    </w:p>
+    <w:p>
+      <w:pPr>
+        <w:rPr>
           <w:color w:val="333333"/>
-          <w:sz w:val="23"/>
-          <w:szCs w:val="23"/>
+          <w:sz w:val="26"/>
+          <w:szCs w:val="26"/>
           <w:shd w:val="clear" w:color="auto" w:fill="F4F4F4"/>
         </w:rPr>
       </w:pPr>
       <w:r>
+        <w:rPr>
+          <w:sz w:val="26"/>
+          <w:szCs w:val="26"/>
+        </w:rPr>
         <w:t xml:space="preserve">Notable data quality issues that were encountered and the methods used to mitigate the identified data inconsistencies are as </w:t>
       </w:r>
       <w:r>
+        <w:rPr>
+          <w:sz w:val="26"/>
+          <w:szCs w:val="26"/>
+        </w:rPr>
         <w:t>follows.</w:t>
       </w:r>
       <w:r>
         <w:rPr>
           <w:color w:val="333333"/>
-          <w:sz w:val="23"/>
-          <w:szCs w:val="23"/>
+          <w:sz w:val="26"/>
+          <w:szCs w:val="26"/>
           <w:shd w:val="clear" w:color="auto" w:fill="F4F4F4"/>
         </w:rPr>
         <w:t xml:space="preserve"> </w:t>
       </w:r>
       <w:r>
+        <w:rPr>
+          <w:sz w:val="26"/>
+          <w:szCs w:val="26"/>
+        </w:rPr>
         <w:t>Furthermore, recommendations have been provided to avoid the reoccurrence of data quality issues and improve the accuracy of the underlying data used to drive business decisions.</w:t>
       </w:r>
       <w:r>
         <w:rPr>
           <w:color w:val="333333"/>
-          <w:sz w:val="23"/>
-          <w:szCs w:val="23"/>
+          <w:sz w:val="26"/>
+          <w:szCs w:val="26"/>
           <w:shd w:val="clear" w:color="auto" w:fill="F4F4F4"/>
         </w:rPr>
         <w:t xml:space="preserve">  </w:t>
@@ -483,14 +695,13 @@
         <w:pStyle w:val="ListParagraph"/>
         <w:numPr>
           <w:ilvl w:val="0"/>
-          <w:numId w:val="23"/>
+          <w:numId w:val="37"/>
         </w:numPr>
         <w:rPr>
           <w:b/>
           <w:bCs/>
           <w:sz w:val="28"/>
           <w:szCs w:val="28"/>
-          <w:u w:val="single"/>
         </w:rPr>
       </w:pPr>
       <w:r>
@@ -499,137 +710,104 @@
           <w:bCs/>
           <w:sz w:val="28"/>
           <w:szCs w:val="28"/>
-          <w:u w:val="single"/>
-        </w:rPr>
-        <w:t xml:space="preserve">Transaction </w:t>
-      </w:r>
-      <w:r>
-        <w:rPr>
-          <w:b/>
-          <w:bCs/>
-          <w:sz w:val="28"/>
-          <w:szCs w:val="28"/>
-          <w:u w:val="single"/>
-        </w:rPr>
-        <w:t>Table</w:t>
-      </w:r>
-      <w:r>
-        <w:rPr>
-          <w:b/>
-          <w:bCs/>
-          <w:sz w:val="28"/>
-          <w:szCs w:val="28"/>
-          <w:u w:val="single"/>
-        </w:rPr>
-        <w:t xml:space="preserve"> analysis</w:t>
-      </w:r>
-      <w:r>
-        <w:rPr>
-          <w:b/>
-          <w:bCs/>
-          <w:sz w:val="28"/>
-          <w:szCs w:val="28"/>
-          <w:u w:val="single"/>
-        </w:rPr>
-        <w:t>:</w:t>
-      </w:r>
-    </w:p>
-    <w:p>
-      <w:pPr>
-        <w:pStyle w:val="ListParagraph"/>
-        <w:numPr>
-          <w:ilvl w:val="0"/>
-          <w:numId w:val="24"/>
-        </w:numPr>
-      </w:pPr>
-      <w:r>
-        <w:t xml:space="preserve">The dataset is having information for whole 2017 year not just 3 months. </w:t>
-      </w:r>
-    </w:p>
-    <w:p>
-      <w:pPr>
-        <w:pStyle w:val="ListParagraph"/>
-        <w:numPr>
-          <w:ilvl w:val="0"/>
-          <w:numId w:val="24"/>
-        </w:numPr>
-      </w:pPr>
-      <w:r>
-        <w:t>We are not getting the clear idea of</w:t>
-      </w:r>
-      <w:r>
-        <w:t xml:space="preserve"> values in</w:t>
-      </w:r>
-      <w:r>
-        <w:t xml:space="preserve"> column</w:t>
-      </w:r>
-      <w:r>
-        <w:t xml:space="preserve"> </w:t>
-      </w:r>
-      <w:r>
-        <w:t>“product_first_sold_date”</w:t>
-      </w:r>
-      <w:r>
-        <w:t>.</w:t>
-      </w:r>
-    </w:p>
-    <w:p>
-      <w:pPr>
-        <w:pStyle w:val="ListParagraph"/>
-        <w:numPr>
-          <w:ilvl w:val="0"/>
-          <w:numId w:val="24"/>
-        </w:numPr>
-      </w:pPr>
-      <w:r>
-        <w:t>Summary Statistics of columns where records were missing</w:t>
-      </w:r>
-      <w:r>
-        <w:t>:</w:t>
+        </w:rPr>
+        <w:t>Lack of completeness of certain columns across the table</w:t>
       </w:r>
     </w:p>
     <w:tbl>
       <w:tblPr>
         <w:tblStyle w:val="TableGrid"/>
-        <w:tblW w:w="0" w:type="auto"/>
-        <w:tblInd w:w="1540" w:type="dxa"/>
+        <w:tblpPr w:leftFromText="180" w:rightFromText="180" w:vertAnchor="text" w:horzAnchor="margin" w:tblpXSpec="center" w:tblpY="720"/>
+        <w:tblW w:w="7694" w:type="dxa"/>
         <w:tblLook w:val="04A0" w:firstRow="1" w:lastRow="0" w:firstColumn="1" w:lastColumn="0" w:noHBand="0" w:noVBand="1"/>
       </w:tblPr>
       <w:tblGrid>
-        <w:gridCol w:w="2822"/>
-        <w:gridCol w:w="2240"/>
-        <w:gridCol w:w="2414"/>
+        <w:gridCol w:w="2660"/>
+        <w:gridCol w:w="2771"/>
+        <w:gridCol w:w="853"/>
+        <w:gridCol w:w="1410"/>
       </w:tblGrid>
       <w:tr>
         <w:tc>
           <w:tcPr>
-            <w:tcW w:w="2822" w:type="dxa"/>
+            <w:tcW w:w="2660" w:type="dxa"/>
             <w:shd w:val="clear" w:color="auto" w:fill="D9E2F3" w:themeFill="accent1" w:themeFillTint="33"/>
           </w:tcPr>
           <w:p>
+            <w:pPr>
+              <w:rPr>
+                <w:sz w:val="26"/>
+                <w:szCs w:val="26"/>
+              </w:rPr>
+            </w:pPr>
             <w:r>
+              <w:rPr>
+                <w:sz w:val="26"/>
+                <w:szCs w:val="26"/>
+              </w:rPr>
+              <w:t>Table name</w:t>
+            </w:r>
+          </w:p>
+        </w:tc>
+        <w:tc>
+          <w:tcPr>
+            <w:tcW w:w="2771" w:type="dxa"/>
+            <w:shd w:val="clear" w:color="auto" w:fill="D9E2F3" w:themeFill="accent1" w:themeFillTint="33"/>
+          </w:tcPr>
+          <w:p>
+            <w:pPr>
+              <w:rPr>
+                <w:sz w:val="26"/>
+                <w:szCs w:val="26"/>
+              </w:rPr>
+            </w:pPr>
+            <w:r>
+              <w:rPr>
+                <w:sz w:val="26"/>
+                <w:szCs w:val="26"/>
+              </w:rPr>
               <w:t>Column name</w:t>
             </w:r>
           </w:p>
         </w:tc>
         <w:tc>
           <w:tcPr>
-            <w:tcW w:w="2240" w:type="dxa"/>
+            <w:tcW w:w="853" w:type="dxa"/>
             <w:shd w:val="clear" w:color="auto" w:fill="D9E2F3" w:themeFill="accent1" w:themeFillTint="33"/>
           </w:tcPr>
           <w:p>
+            <w:pPr>
+              <w:rPr>
+                <w:sz w:val="26"/>
+                <w:szCs w:val="26"/>
+              </w:rPr>
+            </w:pPr>
             <w:r>
+              <w:rPr>
+                <w:sz w:val="26"/>
+                <w:szCs w:val="26"/>
+              </w:rPr>
               <w:t>Count</w:t>
             </w:r>
           </w:p>
         </w:tc>
         <w:tc>
           <w:tcPr>
-            <w:tcW w:w="2414" w:type="dxa"/>
+            <w:tcW w:w="1410" w:type="dxa"/>
             <w:shd w:val="clear" w:color="auto" w:fill="D9E2F3" w:themeFill="accent1" w:themeFillTint="33"/>
           </w:tcPr>
           <w:p>
+            <w:pPr>
+              <w:rPr>
+                <w:sz w:val="26"/>
+                <w:szCs w:val="26"/>
+              </w:rPr>
+            </w:pPr>
             <w:r>
+              <w:rPr>
+                <w:sz w:val="26"/>
+                <w:szCs w:val="26"/>
+              </w:rPr>
               <w:t>Percentage</w:t>
             </w:r>
           </w:p>
@@ -638,33 +816,82 @@
       <w:tr>
         <w:tc>
           <w:tcPr>
-            <w:tcW w:w="2822" w:type="dxa"/>
+            <w:tcW w:w="2660" w:type="dxa"/>
           </w:tcPr>
           <w:p>
+            <w:pPr>
+              <w:rPr>
+                <w:sz w:val="26"/>
+                <w:szCs w:val="26"/>
+              </w:rPr>
+            </w:pPr>
             <w:r>
-              <w:t>o</w:t>
-            </w:r>
-            <w:r>
-              <w:t>nline_order</w:t>
+              <w:rPr>
+                <w:sz w:val="26"/>
+                <w:szCs w:val="26"/>
+              </w:rPr>
+              <w:t xml:space="preserve">Transaction </w:t>
             </w:r>
           </w:p>
         </w:tc>
         <w:tc>
           <w:tcPr>
-            <w:tcW w:w="2240" w:type="dxa"/>
+            <w:tcW w:w="2771" w:type="dxa"/>
           </w:tcPr>
           <w:p>
+            <w:pPr>
+              <w:rPr>
+                <w:sz w:val="26"/>
+                <w:szCs w:val="26"/>
+              </w:rPr>
+            </w:pPr>
+            <w:proofErr w:type="spellStart"/>
             <w:r>
+              <w:rPr>
+                <w:sz w:val="26"/>
+                <w:szCs w:val="26"/>
+              </w:rPr>
+              <w:t>online_order</w:t>
+            </w:r>
+            <w:proofErr w:type="spellEnd"/>
+          </w:p>
+        </w:tc>
+        <w:tc>
+          <w:tcPr>
+            <w:tcW w:w="853" w:type="dxa"/>
+          </w:tcPr>
+          <w:p>
+            <w:pPr>
+              <w:rPr>
+                <w:sz w:val="26"/>
+                <w:szCs w:val="26"/>
+              </w:rPr>
+            </w:pPr>
+            <w:r>
+              <w:rPr>
+                <w:sz w:val="26"/>
+                <w:szCs w:val="26"/>
+              </w:rPr>
               <w:t>360</w:t>
             </w:r>
           </w:p>
         </w:tc>
         <w:tc>
           <w:tcPr>
-            <w:tcW w:w="2414" w:type="dxa"/>
+            <w:tcW w:w="1410" w:type="dxa"/>
           </w:tcPr>
           <w:p>
+            <w:pPr>
+              <w:rPr>
+                <w:sz w:val="26"/>
+                <w:szCs w:val="26"/>
+              </w:rPr>
+            </w:pPr>
             <w:r>
+              <w:rPr>
+                <w:sz w:val="26"/>
+                <w:szCs w:val="26"/>
+              </w:rPr>
               <w:t>1.8%</w:t>
             </w:r>
           </w:p>
@@ -673,33 +900,80 @@
       <w:tr>
         <w:tc>
           <w:tcPr>
-            <w:tcW w:w="2822" w:type="dxa"/>
+            <w:tcW w:w="2660" w:type="dxa"/>
           </w:tcPr>
           <w:p>
+            <w:pPr>
+              <w:rPr>
+                <w:sz w:val="26"/>
+                <w:szCs w:val="26"/>
+              </w:rPr>
+            </w:pPr>
             <w:r>
-              <w:t>b</w:t>
-            </w:r>
-            <w:r>
-              <w:t>rand</w:t>
+              <w:rPr>
+                <w:sz w:val="26"/>
+                <w:szCs w:val="26"/>
+              </w:rPr>
+              <w:t>Transaction</w:t>
             </w:r>
           </w:p>
         </w:tc>
         <w:tc>
           <w:tcPr>
-            <w:tcW w:w="2240" w:type="dxa"/>
+            <w:tcW w:w="2771" w:type="dxa"/>
           </w:tcPr>
           <w:p>
+            <w:pPr>
+              <w:rPr>
+                <w:sz w:val="26"/>
+                <w:szCs w:val="26"/>
+              </w:rPr>
+            </w:pPr>
             <w:r>
+              <w:rPr>
+                <w:sz w:val="26"/>
+                <w:szCs w:val="26"/>
+              </w:rPr>
+              <w:t>brand</w:t>
+            </w:r>
+          </w:p>
+        </w:tc>
+        <w:tc>
+          <w:tcPr>
+            <w:tcW w:w="853" w:type="dxa"/>
+          </w:tcPr>
+          <w:p>
+            <w:pPr>
+              <w:rPr>
+                <w:sz w:val="26"/>
+                <w:szCs w:val="26"/>
+              </w:rPr>
+            </w:pPr>
+            <w:r>
+              <w:rPr>
+                <w:sz w:val="26"/>
+                <w:szCs w:val="26"/>
+              </w:rPr>
               <w:t>197</w:t>
             </w:r>
           </w:p>
         </w:tc>
         <w:tc>
           <w:tcPr>
-            <w:tcW w:w="2414" w:type="dxa"/>
+            <w:tcW w:w="1410" w:type="dxa"/>
           </w:tcPr>
           <w:p>
+            <w:pPr>
+              <w:rPr>
+                <w:sz w:val="26"/>
+                <w:szCs w:val="26"/>
+              </w:rPr>
+            </w:pPr>
             <w:r>
+              <w:rPr>
+                <w:sz w:val="26"/>
+                <w:szCs w:val="26"/>
+              </w:rPr>
               <w:t>0.985</w:t>
             </w:r>
           </w:p>
@@ -708,33 +982,82 @@
       <w:tr>
         <w:tc>
           <w:tcPr>
-            <w:tcW w:w="2822" w:type="dxa"/>
+            <w:tcW w:w="2660" w:type="dxa"/>
           </w:tcPr>
           <w:p>
+            <w:pPr>
+              <w:rPr>
+                <w:sz w:val="26"/>
+                <w:szCs w:val="26"/>
+              </w:rPr>
+            </w:pPr>
             <w:r>
-              <w:t>p</w:t>
-            </w:r>
-            <w:r>
-              <w:t>roduct_class</w:t>
+              <w:rPr>
+                <w:sz w:val="26"/>
+                <w:szCs w:val="26"/>
+              </w:rPr>
+              <w:t>Transaction</w:t>
             </w:r>
           </w:p>
         </w:tc>
         <w:tc>
           <w:tcPr>
-            <w:tcW w:w="2240" w:type="dxa"/>
+            <w:tcW w:w="2771" w:type="dxa"/>
           </w:tcPr>
           <w:p>
+            <w:pPr>
+              <w:rPr>
+                <w:sz w:val="26"/>
+                <w:szCs w:val="26"/>
+              </w:rPr>
+            </w:pPr>
+            <w:proofErr w:type="spellStart"/>
             <w:r>
+              <w:rPr>
+                <w:sz w:val="26"/>
+                <w:szCs w:val="26"/>
+              </w:rPr>
+              <w:t>product_class</w:t>
+            </w:r>
+            <w:proofErr w:type="spellEnd"/>
+          </w:p>
+        </w:tc>
+        <w:tc>
+          <w:tcPr>
+            <w:tcW w:w="853" w:type="dxa"/>
+          </w:tcPr>
+          <w:p>
+            <w:pPr>
+              <w:rPr>
+                <w:sz w:val="26"/>
+                <w:szCs w:val="26"/>
+              </w:rPr>
+            </w:pPr>
+            <w:r>
+              <w:rPr>
+                <w:sz w:val="26"/>
+                <w:szCs w:val="26"/>
+              </w:rPr>
               <w:t>197</w:t>
             </w:r>
           </w:p>
         </w:tc>
         <w:tc>
           <w:tcPr>
-            <w:tcW w:w="2414" w:type="dxa"/>
+            <w:tcW w:w="1410" w:type="dxa"/>
           </w:tcPr>
           <w:p>
+            <w:pPr>
+              <w:rPr>
+                <w:sz w:val="26"/>
+                <w:szCs w:val="26"/>
+              </w:rPr>
+            </w:pPr>
             <w:r>
+              <w:rPr>
+                <w:sz w:val="26"/>
+                <w:szCs w:val="26"/>
+              </w:rPr>
               <w:t>0.985</w:t>
             </w:r>
           </w:p>
@@ -743,33 +1066,82 @@
       <w:tr>
         <w:tc>
           <w:tcPr>
-            <w:tcW w:w="2822" w:type="dxa"/>
+            <w:tcW w:w="2660" w:type="dxa"/>
           </w:tcPr>
           <w:p>
+            <w:pPr>
+              <w:rPr>
+                <w:sz w:val="26"/>
+                <w:szCs w:val="26"/>
+              </w:rPr>
+            </w:pPr>
             <w:r>
-              <w:t>p</w:t>
-            </w:r>
-            <w:r>
-              <w:t>roduct_size</w:t>
+              <w:rPr>
+                <w:sz w:val="26"/>
+                <w:szCs w:val="26"/>
+              </w:rPr>
+              <w:t>Transaction</w:t>
             </w:r>
           </w:p>
         </w:tc>
         <w:tc>
           <w:tcPr>
-            <w:tcW w:w="2240" w:type="dxa"/>
+            <w:tcW w:w="2771" w:type="dxa"/>
           </w:tcPr>
           <w:p>
+            <w:pPr>
+              <w:rPr>
+                <w:sz w:val="26"/>
+                <w:szCs w:val="26"/>
+              </w:rPr>
+            </w:pPr>
+            <w:proofErr w:type="spellStart"/>
             <w:r>
+              <w:rPr>
+                <w:sz w:val="26"/>
+                <w:szCs w:val="26"/>
+              </w:rPr>
+              <w:t>product_size</w:t>
+            </w:r>
+            <w:proofErr w:type="spellEnd"/>
+          </w:p>
+        </w:tc>
+        <w:tc>
+          <w:tcPr>
+            <w:tcW w:w="853" w:type="dxa"/>
+          </w:tcPr>
+          <w:p>
+            <w:pPr>
+              <w:rPr>
+                <w:sz w:val="26"/>
+                <w:szCs w:val="26"/>
+              </w:rPr>
+            </w:pPr>
+            <w:r>
+              <w:rPr>
+                <w:sz w:val="26"/>
+                <w:szCs w:val="26"/>
+              </w:rPr>
               <w:t>197</w:t>
             </w:r>
           </w:p>
         </w:tc>
         <w:tc>
           <w:tcPr>
-            <w:tcW w:w="2414" w:type="dxa"/>
+            <w:tcW w:w="1410" w:type="dxa"/>
           </w:tcPr>
           <w:p>
+            <w:pPr>
+              <w:rPr>
+                <w:sz w:val="26"/>
+                <w:szCs w:val="26"/>
+              </w:rPr>
+            </w:pPr>
             <w:r>
+              <w:rPr>
+                <w:sz w:val="26"/>
+                <w:szCs w:val="26"/>
+              </w:rPr>
               <w:t>0.985</w:t>
             </w:r>
           </w:p>
@@ -778,33 +1150,82 @@
       <w:tr>
         <w:tc>
           <w:tcPr>
-            <w:tcW w:w="2822" w:type="dxa"/>
+            <w:tcW w:w="2660" w:type="dxa"/>
           </w:tcPr>
           <w:p>
+            <w:pPr>
+              <w:rPr>
+                <w:sz w:val="26"/>
+                <w:szCs w:val="26"/>
+              </w:rPr>
+            </w:pPr>
             <w:r>
-              <w:t>s</w:t>
-            </w:r>
-            <w:r>
-              <w:t>tandard_cost</w:t>
+              <w:rPr>
+                <w:sz w:val="26"/>
+                <w:szCs w:val="26"/>
+              </w:rPr>
+              <w:t>Transaction</w:t>
             </w:r>
           </w:p>
         </w:tc>
         <w:tc>
           <w:tcPr>
-            <w:tcW w:w="2240" w:type="dxa"/>
+            <w:tcW w:w="2771" w:type="dxa"/>
           </w:tcPr>
           <w:p>
+            <w:pPr>
+              <w:rPr>
+                <w:sz w:val="26"/>
+                <w:szCs w:val="26"/>
+              </w:rPr>
+            </w:pPr>
+            <w:proofErr w:type="spellStart"/>
             <w:r>
+              <w:rPr>
+                <w:sz w:val="26"/>
+                <w:szCs w:val="26"/>
+              </w:rPr>
+              <w:t>standard_cost</w:t>
+            </w:r>
+            <w:proofErr w:type="spellEnd"/>
+          </w:p>
+        </w:tc>
+        <w:tc>
+          <w:tcPr>
+            <w:tcW w:w="853" w:type="dxa"/>
+          </w:tcPr>
+          <w:p>
+            <w:pPr>
+              <w:rPr>
+                <w:sz w:val="26"/>
+                <w:szCs w:val="26"/>
+              </w:rPr>
+            </w:pPr>
+            <w:r>
+              <w:rPr>
+                <w:sz w:val="26"/>
+                <w:szCs w:val="26"/>
+              </w:rPr>
               <w:t>197</w:t>
             </w:r>
           </w:p>
         </w:tc>
         <w:tc>
           <w:tcPr>
-            <w:tcW w:w="2414" w:type="dxa"/>
+            <w:tcW w:w="1410" w:type="dxa"/>
           </w:tcPr>
           <w:p>
+            <w:pPr>
+              <w:rPr>
+                <w:sz w:val="26"/>
+                <w:szCs w:val="26"/>
+              </w:rPr>
+            </w:pPr>
             <w:r>
+              <w:rPr>
+                <w:sz w:val="26"/>
+                <w:szCs w:val="26"/>
+              </w:rPr>
               <w:t>0.985</w:t>
             </w:r>
           </w:p>
@@ -813,382 +1234,83 @@
       <w:tr>
         <w:tc>
           <w:tcPr>
-            <w:tcW w:w="2822" w:type="dxa"/>
+            <w:tcW w:w="2660" w:type="dxa"/>
           </w:tcPr>
           <w:p>
+            <w:pPr>
+              <w:rPr>
+                <w:sz w:val="26"/>
+                <w:szCs w:val="26"/>
+              </w:rPr>
+            </w:pPr>
             <w:r>
-              <w:t>p</w:t>
-            </w:r>
-            <w:r>
-              <w:t>roduct_first_sold_date</w:t>
+              <w:rPr>
+                <w:sz w:val="26"/>
+                <w:szCs w:val="26"/>
+              </w:rPr>
+              <w:t>Transaction</w:t>
             </w:r>
           </w:p>
         </w:tc>
         <w:tc>
           <w:tcPr>
-            <w:tcW w:w="2240" w:type="dxa"/>
+            <w:tcW w:w="2771" w:type="dxa"/>
           </w:tcPr>
           <w:p>
+            <w:pPr>
+              <w:rPr>
+                <w:sz w:val="26"/>
+                <w:szCs w:val="26"/>
+              </w:rPr>
+            </w:pPr>
+            <w:proofErr w:type="spellStart"/>
             <w:r>
+              <w:rPr>
+                <w:sz w:val="26"/>
+                <w:szCs w:val="26"/>
+              </w:rPr>
+              <w:t>product_first_sold_date</w:t>
+            </w:r>
+            <w:proofErr w:type="spellEnd"/>
+          </w:p>
+        </w:tc>
+        <w:tc>
+          <w:tcPr>
+            <w:tcW w:w="853" w:type="dxa"/>
+          </w:tcPr>
+          <w:p>
+            <w:pPr>
+              <w:rPr>
+                <w:sz w:val="26"/>
+                <w:szCs w:val="26"/>
+              </w:rPr>
+            </w:pPr>
+            <w:r>
+              <w:rPr>
+                <w:sz w:val="26"/>
+                <w:szCs w:val="26"/>
+              </w:rPr>
               <w:t>197</w:t>
             </w:r>
           </w:p>
         </w:tc>
         <w:tc>
           <w:tcPr>
-            <w:tcW w:w="2414" w:type="dxa"/>
+            <w:tcW w:w="1410" w:type="dxa"/>
           </w:tcPr>
           <w:p>
+            <w:pPr>
+              <w:rPr>
+                <w:sz w:val="26"/>
+                <w:szCs w:val="26"/>
+              </w:rPr>
+            </w:pPr>
             <w:r>
+              <w:rPr>
+                <w:sz w:val="26"/>
+                <w:szCs w:val="26"/>
+              </w:rPr>
               <w:t>0.985</w:t>
-            </w:r>
-          </w:p>
-        </w:tc>
-      </w:tr>
-    </w:tbl>
-    <w:p/>
-    <w:p>
-      <w:pPr>
-        <w:pStyle w:val="ListParagraph"/>
-        <w:numPr>
-          <w:ilvl w:val="0"/>
-          <w:numId w:val="25"/>
-        </w:numPr>
-      </w:pPr>
-      <w:r>
-        <w:t xml:space="preserve">In the </w:t>
-      </w:r>
-      <w:r>
-        <w:t>“</w:t>
-      </w:r>
-      <w:r>
-        <w:t>standard_cost</w:t>
-      </w:r>
-      <w:r>
-        <w:t>”</w:t>
-      </w:r>
-      <w:r>
-        <w:t xml:space="preserve"> columns 99 percent of the data lies below 1610.90, except some rows values 1759.85 which counts to 1 percent.</w:t>
-      </w:r>
-    </w:p>
-    <w:p>
-      <w:pPr>
-        <w:pStyle w:val="ListParagraph"/>
-      </w:pPr>
-      <w:r>
-        <w:t>Please refer to excel file ‘</w:t>
-      </w:r>
-      <w:r>
-        <w:t>standard_cost</w:t>
-      </w:r>
-      <w:r>
-        <w:t>_outliers.xlsx’ for the list of outliers</w:t>
-      </w:r>
-    </w:p>
-    <w:p>
-      <w:pPr>
-        <w:pStyle w:val="ListParagraph"/>
-        <w:numPr>
-          <w:ilvl w:val="0"/>
-          <w:numId w:val="25"/>
-        </w:numPr>
-      </w:pPr>
-      <w:r>
-        <w:t xml:space="preserve">Column </w:t>
-      </w:r>
-      <w:r>
-        <w:t>“</w:t>
-      </w:r>
-      <w:r>
-        <w:t>list_price</w:t>
-      </w:r>
-      <w:r>
-        <w:t>”</w:t>
-      </w:r>
-      <w:r>
-        <w:t xml:space="preserve"> and </w:t>
-      </w:r>
-      <w:r>
-        <w:t>“</w:t>
-      </w:r>
-      <w:r>
-        <w:t>standard_cost</w:t>
-      </w:r>
-      <w:r>
-        <w:t>”</w:t>
-      </w:r>
-      <w:r>
-        <w:t xml:space="preserve"> </w:t>
-      </w:r>
-      <w:r>
-        <w:t>is</w:t>
-      </w:r>
-      <w:r>
-        <w:t xml:space="preserve"> showing positive relation</w:t>
-      </w:r>
-      <w:r>
-        <w:t>.</w:t>
-      </w:r>
-      <w:r>
-        <w:t xml:space="preserve"> </w:t>
-      </w:r>
-    </w:p>
-    <w:p/>
-    <w:p>
-      <w:pPr>
-        <w:pStyle w:val="ListParagraph"/>
-        <w:numPr>
-          <w:ilvl w:val="0"/>
-          <w:numId w:val="26"/>
-        </w:numPr>
-        <w:rPr>
-          <w:b/>
-          <w:bCs/>
-          <w:i/>
-          <w:iCs/>
-          <w:sz w:val="24"/>
-          <w:szCs w:val="24"/>
-          <w:u w:val="single"/>
-        </w:rPr>
-      </w:pPr>
-      <w:r>
-        <w:rPr>
-          <w:b/>
-          <w:bCs/>
-          <w:i/>
-          <w:iCs/>
-          <w:sz w:val="24"/>
-          <w:szCs w:val="24"/>
-          <w:u w:val="single"/>
-        </w:rPr>
-        <w:t xml:space="preserve">Recommendation: </w:t>
-      </w:r>
-    </w:p>
-    <w:p>
-      <w:pPr>
-        <w:pStyle w:val="ListParagraph"/>
-        <w:numPr>
-          <w:ilvl w:val="0"/>
-          <w:numId w:val="27"/>
-        </w:numPr>
-      </w:pPr>
-      <w:r>
-        <w:t xml:space="preserve">Please recheck the </w:t>
-      </w:r>
-      <w:r>
-        <w:t>“</w:t>
-      </w:r>
-      <w:r>
-        <w:t>product_first_sold_date</w:t>
-      </w:r>
-      <w:r>
-        <w:t>”</w:t>
-      </w:r>
-      <w:r>
-        <w:t xml:space="preserve"> column or give us idea of what the column consists of.</w:t>
-      </w:r>
-    </w:p>
-    <w:p>
-      <w:pPr>
-        <w:pStyle w:val="ListParagraph"/>
-        <w:numPr>
-          <w:ilvl w:val="0"/>
-          <w:numId w:val="27"/>
-        </w:numPr>
-      </w:pPr>
-      <w:r>
-        <w:t>Provide us the process of constructing the database so we can deal with missing data.</w:t>
-      </w:r>
-    </w:p>
-    <w:p>
-      <w:pPr>
-        <w:pStyle w:val="ListParagraph"/>
-        <w:numPr>
-          <w:ilvl w:val="0"/>
-          <w:numId w:val="27"/>
-        </w:numPr>
-      </w:pPr>
-      <w:r>
-        <w:lastRenderedPageBreak/>
-        <w:t xml:space="preserve">In </w:t>
-      </w:r>
-      <w:r>
-        <w:t>“</w:t>
-      </w:r>
-      <w:r>
-        <w:t>standard_cost</w:t>
-      </w:r>
-      <w:r>
-        <w:t>”</w:t>
-      </w:r>
-      <w:r>
-        <w:t xml:space="preserve"> column some values </w:t>
-      </w:r>
-      <w:r>
-        <w:t>seem</w:t>
-      </w:r>
-      <w:r>
-        <w:t xml:space="preserve"> to be an outlier and need to be recheck</w:t>
-      </w:r>
-      <w:r>
-        <w:t>ed</w:t>
-      </w:r>
-      <w:r>
-        <w:t xml:space="preserve"> whether it is a gen</w:t>
-      </w:r>
-      <w:r>
-        <w:t>uine input</w:t>
-      </w:r>
-      <w:r>
-        <w:t>, data is missing</w:t>
-      </w:r>
-      <w:r>
-        <w:t xml:space="preserve"> or a technical glitch. </w:t>
-      </w:r>
-    </w:p>
-    <w:p>
-      <w:pPr>
-        <w:pStyle w:val="ListParagraph"/>
-        <w:numPr>
-          <w:ilvl w:val="0"/>
-          <w:numId w:val="27"/>
-        </w:numPr>
-      </w:pPr>
-      <w:r>
-        <w:t xml:space="preserve">Give us more information about the </w:t>
-      </w:r>
-      <w:r>
-        <w:t>“</w:t>
-      </w:r>
-      <w:r>
-        <w:t>list_price</w:t>
-      </w:r>
-      <w:r>
-        <w:t>”</w:t>
-      </w:r>
-      <w:r>
-        <w:t xml:space="preserve"> column</w:t>
-      </w:r>
-      <w:r>
-        <w:t>.</w:t>
-      </w:r>
-      <w:r>
-        <w:t xml:space="preserve"> </w:t>
-      </w:r>
-    </w:p>
-    <w:p/>
-    <w:p>
-      <w:pPr>
-        <w:pStyle w:val="ListParagraph"/>
-        <w:numPr>
-          <w:ilvl w:val="0"/>
-          <w:numId w:val="23"/>
-        </w:numPr>
-        <w:rPr>
-          <w:b/>
-          <w:bCs/>
-          <w:sz w:val="28"/>
-          <w:szCs w:val="28"/>
-          <w:u w:val="single"/>
-        </w:rPr>
-      </w:pPr>
-      <w:r>
-        <w:rPr>
-          <w:b/>
-          <w:bCs/>
-          <w:sz w:val="28"/>
-          <w:szCs w:val="28"/>
-          <w:u w:val="single"/>
-        </w:rPr>
-        <w:t>NewCustomer</w:t>
-      </w:r>
-      <w:r>
-        <w:rPr>
-          <w:b/>
-          <w:bCs/>
-          <w:sz w:val="28"/>
-          <w:szCs w:val="28"/>
-          <w:u w:val="single"/>
-        </w:rPr>
-        <w:t>List dataset analysis:</w:t>
-      </w:r>
-    </w:p>
-    <w:p>
-      <w:pPr>
-        <w:pStyle w:val="ListParagraph"/>
-        <w:numPr>
-          <w:ilvl w:val="0"/>
-          <w:numId w:val="25"/>
-        </w:numPr>
-      </w:pPr>
-      <w:r>
-        <w:t>There are 5 unnamed columns</w:t>
-      </w:r>
-      <w:r>
-        <w:t>.</w:t>
-      </w:r>
-      <w:r>
-        <w:t xml:space="preserve"> </w:t>
-      </w:r>
-    </w:p>
-    <w:p>
-      <w:pPr>
-        <w:pStyle w:val="ListParagraph"/>
-        <w:numPr>
-          <w:ilvl w:val="0"/>
-          <w:numId w:val="25"/>
-        </w:numPr>
-      </w:pPr>
-      <w:r>
-        <w:t>Summary Statistics of columns where records were missing</w:t>
-      </w:r>
-      <w:r>
-        <w:t>:</w:t>
-      </w:r>
-    </w:p>
-    <w:tbl>
-      <w:tblPr>
-        <w:tblStyle w:val="TableGrid"/>
-        <w:tblW w:w="0" w:type="auto"/>
-        <w:tblInd w:w="1540" w:type="dxa"/>
-        <w:tblLook w:val="04A0" w:firstRow="1" w:lastRow="0" w:firstColumn="1" w:lastColumn="0" w:noHBand="0" w:noVBand="1"/>
-      </w:tblPr>
-      <w:tblGrid>
-        <w:gridCol w:w="2822"/>
-        <w:gridCol w:w="2240"/>
-        <w:gridCol w:w="2414"/>
-      </w:tblGrid>
-      <w:tr>
-        <w:tc>
-          <w:tcPr>
-            <w:tcW w:w="2822" w:type="dxa"/>
-            <w:shd w:val="clear" w:color="auto" w:fill="D9E2F3" w:themeFill="accent1" w:themeFillTint="33"/>
-          </w:tcPr>
-          <w:p>
-            <w:r>
-              <w:t>Column name</w:t>
-            </w:r>
-          </w:p>
-        </w:tc>
-        <w:tc>
-          <w:tcPr>
-            <w:tcW w:w="2240" w:type="dxa"/>
-            <w:shd w:val="clear" w:color="auto" w:fill="D9E2F3" w:themeFill="accent1" w:themeFillTint="33"/>
-          </w:tcPr>
-          <w:p>
-            <w:r>
-              <w:t>Count</w:t>
-            </w:r>
-          </w:p>
-        </w:tc>
-        <w:tc>
-          <w:tcPr>
-            <w:tcW w:w="2414" w:type="dxa"/>
-            <w:shd w:val="clear" w:color="auto" w:fill="D9E2F3" w:themeFill="accent1" w:themeFillTint="33"/>
-          </w:tcPr>
-          <w:p>
-            <w:r>
-              <w:t>Percentage</w:t>
             </w:r>
           </w:p>
         </w:tc>
@@ -1196,531 +1318,84 @@
       <w:tr>
         <w:tc>
           <w:tcPr>
-            <w:tcW w:w="2822" w:type="dxa"/>
+            <w:tcW w:w="2660" w:type="dxa"/>
           </w:tcPr>
           <w:p>
+            <w:pPr>
+              <w:rPr>
+                <w:sz w:val="26"/>
+                <w:szCs w:val="26"/>
+              </w:rPr>
+            </w:pPr>
+            <w:proofErr w:type="spellStart"/>
             <w:r>
-              <w:t>l</w:t>
+              <w:rPr>
+                <w:sz w:val="26"/>
+                <w:szCs w:val="26"/>
+              </w:rPr>
+              <w:t>CustomerDemographic</w:t>
             </w:r>
-            <w:r>
-              <w:t>ast_name</w:t>
-            </w:r>
+            <w:proofErr w:type="spellEnd"/>
           </w:p>
         </w:tc>
         <w:tc>
           <w:tcPr>
-            <w:tcW w:w="2240" w:type="dxa"/>
+            <w:tcW w:w="2771" w:type="dxa"/>
           </w:tcPr>
           <w:p>
+            <w:pPr>
+              <w:rPr>
+                <w:sz w:val="26"/>
+                <w:szCs w:val="26"/>
+              </w:rPr>
+            </w:pPr>
+            <w:proofErr w:type="spellStart"/>
             <w:r>
-              <w:t>29</w:t>
+              <w:rPr>
+                <w:sz w:val="26"/>
+                <w:szCs w:val="26"/>
+              </w:rPr>
+              <w:t>last_name</w:t>
             </w:r>
+            <w:proofErr w:type="spellEnd"/>
           </w:p>
         </w:tc>
         <w:tc>
           <w:tcPr>
-            <w:tcW w:w="2414" w:type="dxa"/>
+            <w:tcW w:w="853" w:type="dxa"/>
           </w:tcPr>
           <w:p>
+            <w:pPr>
+              <w:rPr>
+                <w:sz w:val="26"/>
+                <w:szCs w:val="26"/>
+              </w:rPr>
+            </w:pPr>
             <w:r>
-              <w:t>2.9</w:t>
-            </w:r>
-          </w:p>
-        </w:tc>
-      </w:tr>
-      <w:tr>
-        <w:tc>
-          <w:tcPr>
-            <w:tcW w:w="2822" w:type="dxa"/>
-          </w:tcPr>
-          <w:p>
-            <w:r>
-              <w:t>j</w:t>
-            </w:r>
-            <w:r>
-              <w:t>ob_title</w:t>
-            </w:r>
-          </w:p>
-        </w:tc>
-        <w:tc>
-          <w:tcPr>
-            <w:tcW w:w="2240" w:type="dxa"/>
-          </w:tcPr>
-          <w:p>
-            <w:r>
-              <w:t>106</w:t>
-            </w:r>
-          </w:p>
-        </w:tc>
-        <w:tc>
-          <w:tcPr>
-            <w:tcW w:w="2414" w:type="dxa"/>
-          </w:tcPr>
-          <w:p>
-            <w:r>
-              <w:t>10.6</w:t>
-            </w:r>
-          </w:p>
-        </w:tc>
-      </w:tr>
-      <w:tr>
-        <w:tc>
-          <w:tcPr>
-            <w:tcW w:w="2822" w:type="dxa"/>
-          </w:tcPr>
-          <w:p>
-            <w:r>
-              <w:t>DOB</w:t>
-            </w:r>
-          </w:p>
-        </w:tc>
-        <w:tc>
-          <w:tcPr>
-            <w:tcW w:w="2240" w:type="dxa"/>
-          </w:tcPr>
-          <w:p>
-            <w:r>
-              <w:t>17</w:t>
-            </w:r>
-          </w:p>
-        </w:tc>
-        <w:tc>
-          <w:tcPr>
-            <w:tcW w:w="2414" w:type="dxa"/>
-          </w:tcPr>
-          <w:p>
-            <w:r>
-              <w:t>1.7</w:t>
-            </w:r>
-          </w:p>
-        </w:tc>
-      </w:tr>
-      <w:tr>
-        <w:tc>
-          <w:tcPr>
-            <w:tcW w:w="2822" w:type="dxa"/>
-          </w:tcPr>
-          <w:p>
-            <w:r>
-              <w:t>j</w:t>
-            </w:r>
-            <w:r>
-              <w:t>ob_industry_category</w:t>
-            </w:r>
-          </w:p>
-        </w:tc>
-        <w:tc>
-          <w:tcPr>
-            <w:tcW w:w="2240" w:type="dxa"/>
-          </w:tcPr>
-          <w:p>
-            <w:r>
-              <w:t>165</w:t>
-            </w:r>
-          </w:p>
-        </w:tc>
-        <w:tc>
-          <w:tcPr>
-            <w:tcW w:w="2414" w:type="dxa"/>
-          </w:tcPr>
-          <w:p>
-            <w:r>
-              <w:t>16.5</w:t>
-            </w:r>
-          </w:p>
-        </w:tc>
-      </w:tr>
-    </w:tbl>
-    <w:p/>
-    <w:p>
-      <w:pPr>
-        <w:pStyle w:val="ListParagraph"/>
-        <w:numPr>
-          <w:ilvl w:val="0"/>
-          <w:numId w:val="28"/>
-        </w:numPr>
-      </w:pPr>
-      <w:r>
-        <w:t>“</w:t>
-      </w:r>
-      <w:r>
-        <w:t>gender</w:t>
-      </w:r>
-      <w:r>
-        <w:t>”</w:t>
-      </w:r>
-      <w:r>
-        <w:t xml:space="preserve"> column is having label ‘U</w:t>
-      </w:r>
-      <w:r>
-        <w:t>’</w:t>
-      </w:r>
-      <w:r>
-        <w:t>.</w:t>
-      </w:r>
-    </w:p>
-    <w:p>
-      <w:pPr>
-        <w:pStyle w:val="ListParagraph"/>
-        <w:numPr>
-          <w:ilvl w:val="0"/>
-          <w:numId w:val="28"/>
-        </w:numPr>
-      </w:pPr>
-      <w:r>
-        <w:t xml:space="preserve">5 percent of the data in </w:t>
-      </w:r>
-      <w:bookmarkStart w:id="0" w:name="_Hlk43058295"/>
-      <w:r>
-        <w:t>“</w:t>
-      </w:r>
-      <w:r>
-        <w:t>property_valuation</w:t>
-      </w:r>
-      <w:r>
-        <w:t>”</w:t>
-      </w:r>
-      <w:r>
-        <w:t xml:space="preserve"> </w:t>
-      </w:r>
-      <w:bookmarkEnd w:id="0"/>
-      <w:r>
-        <w:t xml:space="preserve">column </w:t>
-      </w:r>
-      <w:r>
-        <w:t>is</w:t>
-      </w:r>
-      <w:r>
-        <w:t xml:space="preserve"> having values equal to or less than 2</w:t>
-      </w:r>
-      <w:r>
-        <w:t>.</w:t>
-      </w:r>
-    </w:p>
-    <w:p>
-      <w:pPr>
-        <w:pStyle w:val="ListParagraph"/>
-      </w:pPr>
-      <w:r>
-        <w:t>Please refer to excel file ‘</w:t>
-      </w:r>
-      <w:r>
-        <w:t>property_valuation_outlier</w:t>
-      </w:r>
-      <w:r>
-        <w:t>.xlsx’ for the list of outliers</w:t>
-      </w:r>
-    </w:p>
-    <w:p>
-      <w:pPr>
-        <w:pStyle w:val="ListParagraph"/>
-        <w:numPr>
-          <w:ilvl w:val="0"/>
-          <w:numId w:val="28"/>
-        </w:numPr>
-      </w:pPr>
-      <w:r>
-        <w:t xml:space="preserve">Some of the unnamed columns, rank and </w:t>
-      </w:r>
-      <w:r>
-        <w:t>“</w:t>
-      </w:r>
-      <w:r>
-        <w:t>property_valuation</w:t>
-      </w:r>
-      <w:r>
-        <w:t>”</w:t>
-      </w:r>
-      <w:r>
-        <w:t xml:space="preserve"> columns are positively co-related.</w:t>
-      </w:r>
-    </w:p>
-    <w:p>
-      <w:pPr>
-        <w:pStyle w:val="ListParagraph"/>
-        <w:numPr>
-          <w:ilvl w:val="0"/>
-          <w:numId w:val="28"/>
-        </w:numPr>
-      </w:pPr>
-      <w:r>
-        <w:t>“p</w:t>
-      </w:r>
-      <w:r>
-        <w:t>ost_code</w:t>
-      </w:r>
-      <w:r>
-        <w:t>”</w:t>
-      </w:r>
-      <w:r>
-        <w:t xml:space="preserve"> and </w:t>
-      </w:r>
-      <w:r>
-        <w:t>“</w:t>
-      </w:r>
-      <w:r>
-        <w:t>property_valuation</w:t>
-      </w:r>
-      <w:r>
-        <w:t>”</w:t>
-      </w:r>
-      <w:r>
-        <w:t xml:space="preserve"> columns are showing negative relation.</w:t>
-      </w:r>
-    </w:p>
-    <w:p>
-      <w:pPr>
-        <w:rPr>
-          <w:sz w:val="24"/>
-          <w:szCs w:val="24"/>
-        </w:rPr>
-      </w:pPr>
-    </w:p>
-    <w:p>
-      <w:pPr>
-        <w:pStyle w:val="ListParagraph"/>
-        <w:numPr>
-          <w:ilvl w:val="0"/>
-          <w:numId w:val="26"/>
-        </w:numPr>
-        <w:rPr>
-          <w:b/>
-          <w:bCs/>
-          <w:i/>
-          <w:iCs/>
-          <w:sz w:val="24"/>
-          <w:szCs w:val="24"/>
-          <w:u w:val="single"/>
-        </w:rPr>
-      </w:pPr>
-      <w:r>
-        <w:rPr>
-          <w:b/>
-          <w:bCs/>
-          <w:i/>
-          <w:iCs/>
-          <w:sz w:val="24"/>
-          <w:szCs w:val="24"/>
-          <w:u w:val="single"/>
-        </w:rPr>
-        <w:t xml:space="preserve">Recommendation: </w:t>
-      </w:r>
-    </w:p>
-    <w:p>
-      <w:pPr>
-        <w:pStyle w:val="ListParagraph"/>
-        <w:numPr>
-          <w:ilvl w:val="0"/>
-          <w:numId w:val="29"/>
-        </w:numPr>
-      </w:pPr>
-      <w:r>
-        <w:t xml:space="preserve">Label the </w:t>
-      </w:r>
-      <w:r>
-        <w:t>u</w:t>
-      </w:r>
-      <w:r>
-        <w:t>nnamed columns and provide with additional information.</w:t>
-      </w:r>
-    </w:p>
-    <w:p>
-      <w:pPr>
-        <w:pStyle w:val="ListParagraph"/>
-        <w:numPr>
-          <w:ilvl w:val="0"/>
-          <w:numId w:val="29"/>
-        </w:numPr>
-      </w:pPr>
-      <w:r>
-        <w:t xml:space="preserve">In </w:t>
-      </w:r>
-      <w:r>
-        <w:t>“</w:t>
-      </w:r>
-      <w:r>
-        <w:t>property_valuation</w:t>
-      </w:r>
-      <w:r>
-        <w:t>”</w:t>
-      </w:r>
-      <w:r>
-        <w:t xml:space="preserve"> column some values seem to be an outlier and need to be rechecked whether it is a genuine input or a technical glitch and also provide us with more information about the column</w:t>
-      </w:r>
-    </w:p>
-    <w:p>
-      <w:pPr>
-        <w:rPr>
-          <w:sz w:val="28"/>
-          <w:szCs w:val="28"/>
-        </w:rPr>
-      </w:pPr>
-    </w:p>
-    <w:p>
-      <w:pPr>
-        <w:pStyle w:val="ListParagraph"/>
-        <w:numPr>
-          <w:ilvl w:val="0"/>
-          <w:numId w:val="23"/>
-        </w:numPr>
-        <w:rPr>
-          <w:b/>
-          <w:bCs/>
-          <w:sz w:val="28"/>
-          <w:szCs w:val="28"/>
-          <w:u w:val="single"/>
-        </w:rPr>
-      </w:pPr>
-      <w:r>
-        <w:rPr>
-          <w:b/>
-          <w:bCs/>
-          <w:sz w:val="28"/>
-          <w:szCs w:val="28"/>
-          <w:u w:val="single"/>
-        </w:rPr>
-        <w:t>C</w:t>
-      </w:r>
-      <w:r>
-        <w:rPr>
-          <w:b/>
-          <w:bCs/>
-          <w:sz w:val="28"/>
-          <w:szCs w:val="28"/>
-          <w:u w:val="single"/>
-        </w:rPr>
-        <w:t>u</w:t>
-      </w:r>
-      <w:r>
-        <w:rPr>
-          <w:b/>
-          <w:bCs/>
-          <w:sz w:val="28"/>
-          <w:szCs w:val="28"/>
-          <w:u w:val="single"/>
-        </w:rPr>
-        <w:t>stomerDemographic dataset analysis:</w:t>
-      </w:r>
-    </w:p>
-    <w:p>
-      <w:pPr>
-        <w:pStyle w:val="ListParagraph"/>
-        <w:numPr>
-          <w:ilvl w:val="0"/>
-          <w:numId w:val="31"/>
-        </w:numPr>
-      </w:pPr>
-      <w:r>
-        <w:t xml:space="preserve">Column name </w:t>
-      </w:r>
-      <w:r>
-        <w:t>“</w:t>
-      </w:r>
-      <w:r>
-        <w:t>default</w:t>
-      </w:r>
-      <w:r>
-        <w:t>”</w:t>
-      </w:r>
-      <w:r>
-        <w:t xml:space="preserve"> is having un recognizable values</w:t>
-      </w:r>
-      <w:r>
-        <w:t>.</w:t>
-      </w:r>
-    </w:p>
-    <w:p>
-      <w:pPr>
-        <w:pStyle w:val="ListParagraph"/>
-        <w:numPr>
-          <w:ilvl w:val="0"/>
-          <w:numId w:val="31"/>
-        </w:numPr>
-      </w:pPr>
-      <w:r>
-        <w:t>Summary Statistics of columns where records were missing</w:t>
-      </w:r>
-      <w:r>
-        <w:t>:</w:t>
-      </w:r>
-    </w:p>
-    <w:tbl>
-      <w:tblPr>
-        <w:tblStyle w:val="TableGrid"/>
-        <w:tblW w:w="0" w:type="auto"/>
-        <w:tblInd w:w="1540" w:type="dxa"/>
-        <w:tblLook w:val="04A0" w:firstRow="1" w:lastRow="0" w:firstColumn="1" w:lastColumn="0" w:noHBand="0" w:noVBand="1"/>
-      </w:tblPr>
-      <w:tblGrid>
-        <w:gridCol w:w="2822"/>
-        <w:gridCol w:w="2240"/>
-        <w:gridCol w:w="2414"/>
-      </w:tblGrid>
-      <w:tr>
-        <w:tc>
-          <w:tcPr>
-            <w:tcW w:w="2822" w:type="dxa"/>
-            <w:shd w:val="clear" w:color="auto" w:fill="D9E2F3" w:themeFill="accent1" w:themeFillTint="33"/>
-          </w:tcPr>
-          <w:p>
-            <w:r>
-              <w:t>Column name</w:t>
-            </w:r>
-          </w:p>
-        </w:tc>
-        <w:tc>
-          <w:tcPr>
-            <w:tcW w:w="2240" w:type="dxa"/>
-            <w:shd w:val="clear" w:color="auto" w:fill="D9E2F3" w:themeFill="accent1" w:themeFillTint="33"/>
-          </w:tcPr>
-          <w:p>
-            <w:r>
-              <w:t>Count</w:t>
-            </w:r>
-          </w:p>
-        </w:tc>
-        <w:tc>
-          <w:tcPr>
-            <w:tcW w:w="2414" w:type="dxa"/>
-            <w:shd w:val="clear" w:color="auto" w:fill="D9E2F3" w:themeFill="accent1" w:themeFillTint="33"/>
-          </w:tcPr>
-          <w:p>
-            <w:r>
-              <w:t>Percentage</w:t>
-            </w:r>
-          </w:p>
-        </w:tc>
-      </w:tr>
-      <w:tr>
-        <w:tc>
-          <w:tcPr>
-            <w:tcW w:w="2822" w:type="dxa"/>
-          </w:tcPr>
-          <w:p>
-            <w:r>
-              <w:t>l</w:t>
-            </w:r>
-            <w:r>
-              <w:t>ast_name</w:t>
-            </w:r>
-          </w:p>
-        </w:tc>
-        <w:tc>
-          <w:tcPr>
-            <w:tcW w:w="2240" w:type="dxa"/>
-          </w:tcPr>
-          <w:p>
-            <w:r>
+              <w:rPr>
+                <w:sz w:val="26"/>
+                <w:szCs w:val="26"/>
+              </w:rPr>
               <w:t>125</w:t>
             </w:r>
           </w:p>
         </w:tc>
         <w:tc>
           <w:tcPr>
-            <w:tcW w:w="2414" w:type="dxa"/>
+            <w:tcW w:w="1410" w:type="dxa"/>
           </w:tcPr>
           <w:p>
+            <w:pPr>
+              <w:rPr>
+                <w:sz w:val="26"/>
+                <w:szCs w:val="26"/>
+              </w:rPr>
+            </w:pPr>
             <w:r>
+              <w:rPr>
+                <w:sz w:val="26"/>
+                <w:szCs w:val="26"/>
+              </w:rPr>
               <w:t>3.125</w:t>
             </w:r>
           </w:p>
@@ -1729,33 +1404,84 @@
       <w:tr>
         <w:tc>
           <w:tcPr>
-            <w:tcW w:w="2822" w:type="dxa"/>
+            <w:tcW w:w="2660" w:type="dxa"/>
           </w:tcPr>
           <w:p>
+            <w:pPr>
+              <w:rPr>
+                <w:sz w:val="26"/>
+                <w:szCs w:val="26"/>
+              </w:rPr>
+            </w:pPr>
+            <w:proofErr w:type="spellStart"/>
             <w:r>
-              <w:t>j</w:t>
+              <w:rPr>
+                <w:sz w:val="26"/>
+                <w:szCs w:val="26"/>
+              </w:rPr>
+              <w:t>CustomerDemographic</w:t>
             </w:r>
-            <w:r>
-              <w:t>ob_title</w:t>
-            </w:r>
+            <w:proofErr w:type="spellEnd"/>
           </w:p>
         </w:tc>
         <w:tc>
           <w:tcPr>
-            <w:tcW w:w="2240" w:type="dxa"/>
+            <w:tcW w:w="2771" w:type="dxa"/>
           </w:tcPr>
           <w:p>
+            <w:pPr>
+              <w:rPr>
+                <w:sz w:val="26"/>
+                <w:szCs w:val="26"/>
+              </w:rPr>
+            </w:pPr>
+            <w:proofErr w:type="spellStart"/>
             <w:r>
+              <w:rPr>
+                <w:sz w:val="26"/>
+                <w:szCs w:val="26"/>
+              </w:rPr>
+              <w:t>job_title</w:t>
+            </w:r>
+            <w:proofErr w:type="spellEnd"/>
+          </w:p>
+        </w:tc>
+        <w:tc>
+          <w:tcPr>
+            <w:tcW w:w="853" w:type="dxa"/>
+          </w:tcPr>
+          <w:p>
+            <w:pPr>
+              <w:rPr>
+                <w:sz w:val="26"/>
+                <w:szCs w:val="26"/>
+              </w:rPr>
+            </w:pPr>
+            <w:r>
+              <w:rPr>
+                <w:sz w:val="26"/>
+                <w:szCs w:val="26"/>
+              </w:rPr>
               <w:t>506</w:t>
             </w:r>
           </w:p>
         </w:tc>
         <w:tc>
           <w:tcPr>
-            <w:tcW w:w="2414" w:type="dxa"/>
+            <w:tcW w:w="1410" w:type="dxa"/>
           </w:tcPr>
           <w:p>
+            <w:pPr>
+              <w:rPr>
+                <w:sz w:val="26"/>
+                <w:szCs w:val="26"/>
+              </w:rPr>
+            </w:pPr>
             <w:r>
+              <w:rPr>
+                <w:sz w:val="26"/>
+                <w:szCs w:val="26"/>
+              </w:rPr>
               <w:t>12.650</w:t>
             </w:r>
           </w:p>
@@ -1764,30 +1490,82 @@
       <w:tr>
         <w:tc>
           <w:tcPr>
-            <w:tcW w:w="2822" w:type="dxa"/>
+            <w:tcW w:w="2660" w:type="dxa"/>
           </w:tcPr>
           <w:p>
+            <w:pPr>
+              <w:rPr>
+                <w:sz w:val="26"/>
+                <w:szCs w:val="26"/>
+              </w:rPr>
+            </w:pPr>
+            <w:proofErr w:type="spellStart"/>
             <w:r>
+              <w:rPr>
+                <w:sz w:val="26"/>
+                <w:szCs w:val="26"/>
+              </w:rPr>
+              <w:t>CustomerDemographic</w:t>
+            </w:r>
+            <w:proofErr w:type="spellEnd"/>
+          </w:p>
+        </w:tc>
+        <w:tc>
+          <w:tcPr>
+            <w:tcW w:w="2771" w:type="dxa"/>
+          </w:tcPr>
+          <w:p>
+            <w:pPr>
+              <w:rPr>
+                <w:sz w:val="26"/>
+                <w:szCs w:val="26"/>
+              </w:rPr>
+            </w:pPr>
+            <w:r>
+              <w:rPr>
+                <w:sz w:val="26"/>
+                <w:szCs w:val="26"/>
+              </w:rPr>
               <w:t>DOB</w:t>
             </w:r>
           </w:p>
         </w:tc>
         <w:tc>
           <w:tcPr>
-            <w:tcW w:w="2240" w:type="dxa"/>
+            <w:tcW w:w="853" w:type="dxa"/>
           </w:tcPr>
           <w:p>
+            <w:pPr>
+              <w:rPr>
+                <w:sz w:val="26"/>
+                <w:szCs w:val="26"/>
+              </w:rPr>
+            </w:pPr>
             <w:r>
+              <w:rPr>
+                <w:sz w:val="26"/>
+                <w:szCs w:val="26"/>
+              </w:rPr>
               <w:t>87</w:t>
             </w:r>
           </w:p>
         </w:tc>
         <w:tc>
           <w:tcPr>
-            <w:tcW w:w="2414" w:type="dxa"/>
+            <w:tcW w:w="1410" w:type="dxa"/>
           </w:tcPr>
           <w:p>
+            <w:pPr>
+              <w:rPr>
+                <w:sz w:val="26"/>
+                <w:szCs w:val="26"/>
+              </w:rPr>
+            </w:pPr>
             <w:r>
+              <w:rPr>
+                <w:sz w:val="26"/>
+                <w:szCs w:val="26"/>
+              </w:rPr>
               <w:t>2.175</w:t>
             </w:r>
           </w:p>
@@ -1796,33 +1574,84 @@
       <w:tr>
         <w:tc>
           <w:tcPr>
-            <w:tcW w:w="2822" w:type="dxa"/>
+            <w:tcW w:w="2660" w:type="dxa"/>
           </w:tcPr>
           <w:p>
+            <w:pPr>
+              <w:rPr>
+                <w:sz w:val="26"/>
+                <w:szCs w:val="26"/>
+              </w:rPr>
+            </w:pPr>
+            <w:proofErr w:type="spellStart"/>
             <w:r>
-              <w:t>j</w:t>
+              <w:rPr>
+                <w:sz w:val="26"/>
+                <w:szCs w:val="26"/>
+              </w:rPr>
+              <w:t>CustomerDemographic</w:t>
             </w:r>
-            <w:r>
-              <w:t>ob_industry_category</w:t>
-            </w:r>
+            <w:proofErr w:type="spellEnd"/>
           </w:p>
         </w:tc>
         <w:tc>
           <w:tcPr>
-            <w:tcW w:w="2240" w:type="dxa"/>
+            <w:tcW w:w="2771" w:type="dxa"/>
           </w:tcPr>
           <w:p>
+            <w:pPr>
+              <w:rPr>
+                <w:sz w:val="26"/>
+                <w:szCs w:val="26"/>
+              </w:rPr>
+            </w:pPr>
+            <w:proofErr w:type="spellStart"/>
             <w:r>
+              <w:rPr>
+                <w:sz w:val="26"/>
+                <w:szCs w:val="26"/>
+              </w:rPr>
+              <w:t>job_industry_category</w:t>
+            </w:r>
+            <w:proofErr w:type="spellEnd"/>
+          </w:p>
+        </w:tc>
+        <w:tc>
+          <w:tcPr>
+            <w:tcW w:w="853" w:type="dxa"/>
+          </w:tcPr>
+          <w:p>
+            <w:pPr>
+              <w:rPr>
+                <w:sz w:val="26"/>
+                <w:szCs w:val="26"/>
+              </w:rPr>
+            </w:pPr>
+            <w:r>
+              <w:rPr>
+                <w:sz w:val="26"/>
+                <w:szCs w:val="26"/>
+              </w:rPr>
               <w:t>656</w:t>
             </w:r>
           </w:p>
         </w:tc>
         <w:tc>
           <w:tcPr>
-            <w:tcW w:w="2414" w:type="dxa"/>
+            <w:tcW w:w="1410" w:type="dxa"/>
           </w:tcPr>
           <w:p>
+            <w:pPr>
+              <w:rPr>
+                <w:sz w:val="26"/>
+                <w:szCs w:val="26"/>
+              </w:rPr>
+            </w:pPr>
             <w:r>
+              <w:rPr>
+                <w:sz w:val="26"/>
+                <w:szCs w:val="26"/>
+              </w:rPr>
               <w:t>16.5</w:t>
             </w:r>
           </w:p>
@@ -1831,33 +1660,82 @@
       <w:tr>
         <w:tc>
           <w:tcPr>
-            <w:tcW w:w="2822" w:type="dxa"/>
+            <w:tcW w:w="2660" w:type="dxa"/>
           </w:tcPr>
           <w:p>
+            <w:pPr>
+              <w:rPr>
+                <w:sz w:val="26"/>
+                <w:szCs w:val="26"/>
+              </w:rPr>
+            </w:pPr>
+            <w:proofErr w:type="spellStart"/>
             <w:r>
-              <w:t>d</w:t>
+              <w:rPr>
+                <w:sz w:val="26"/>
+                <w:szCs w:val="26"/>
+              </w:rPr>
+              <w:t>CustomerDemographic</w:t>
             </w:r>
+            <w:proofErr w:type="spellEnd"/>
+          </w:p>
+        </w:tc>
+        <w:tc>
+          <w:tcPr>
+            <w:tcW w:w="2771" w:type="dxa"/>
+          </w:tcPr>
+          <w:p>
+            <w:pPr>
+              <w:rPr>
+                <w:sz w:val="26"/>
+                <w:szCs w:val="26"/>
+              </w:rPr>
+            </w:pPr>
             <w:r>
-              <w:t>efault</w:t>
+              <w:rPr>
+                <w:sz w:val="26"/>
+                <w:szCs w:val="26"/>
+              </w:rPr>
+              <w:t>default</w:t>
             </w:r>
           </w:p>
         </w:tc>
         <w:tc>
           <w:tcPr>
-            <w:tcW w:w="2240" w:type="dxa"/>
+            <w:tcW w:w="853" w:type="dxa"/>
           </w:tcPr>
           <w:p>
+            <w:pPr>
+              <w:rPr>
+                <w:sz w:val="26"/>
+                <w:szCs w:val="26"/>
+              </w:rPr>
+            </w:pPr>
             <w:r>
+              <w:rPr>
+                <w:sz w:val="26"/>
+                <w:szCs w:val="26"/>
+              </w:rPr>
               <w:t>302</w:t>
             </w:r>
           </w:p>
         </w:tc>
         <w:tc>
           <w:tcPr>
-            <w:tcW w:w="2414" w:type="dxa"/>
+            <w:tcW w:w="1410" w:type="dxa"/>
           </w:tcPr>
           <w:p>
+            <w:pPr>
+              <w:rPr>
+                <w:sz w:val="26"/>
+                <w:szCs w:val="26"/>
+              </w:rPr>
+            </w:pPr>
             <w:r>
+              <w:rPr>
+                <w:sz w:val="26"/>
+                <w:szCs w:val="26"/>
+              </w:rPr>
               <w:t>7.55</w:t>
             </w:r>
           </w:p>
@@ -1866,1109 +1744,82 @@
       <w:tr>
         <w:tc>
           <w:tcPr>
-            <w:tcW w:w="2822" w:type="dxa"/>
+            <w:tcW w:w="2660" w:type="dxa"/>
           </w:tcPr>
           <w:p>
+            <w:pPr>
+              <w:rPr>
+                <w:sz w:val="26"/>
+                <w:szCs w:val="26"/>
+              </w:rPr>
+            </w:pPr>
+            <w:proofErr w:type="spellStart"/>
             <w:r>
-              <w:t>t</w:t>
+              <w:rPr>
+                <w:sz w:val="26"/>
+                <w:szCs w:val="26"/>
+              </w:rPr>
+              <w:t>CustomerDemographic</w:t>
             </w:r>
+            <w:proofErr w:type="spellEnd"/>
+          </w:p>
+        </w:tc>
+        <w:tc>
+          <w:tcPr>
+            <w:tcW w:w="2771" w:type="dxa"/>
+          </w:tcPr>
+          <w:p>
+            <w:pPr>
+              <w:rPr>
+                <w:sz w:val="26"/>
+                <w:szCs w:val="26"/>
+              </w:rPr>
+            </w:pPr>
             <w:r>
-              <w:t>enure</w:t>
+              <w:rPr>
+                <w:sz w:val="26"/>
+                <w:szCs w:val="26"/>
+              </w:rPr>
+              <w:t>tenure</w:t>
             </w:r>
           </w:p>
         </w:tc>
         <w:tc>
           <w:tcPr>
-            <w:tcW w:w="2240" w:type="dxa"/>
+            <w:tcW w:w="853" w:type="dxa"/>
           </w:tcPr>
           <w:p>
+            <w:pPr>
+              <w:rPr>
+                <w:sz w:val="26"/>
+                <w:szCs w:val="26"/>
+              </w:rPr>
+            </w:pPr>
             <w:r>
+              <w:rPr>
+                <w:sz w:val="26"/>
+                <w:szCs w:val="26"/>
+              </w:rPr>
               <w:t>87</w:t>
             </w:r>
           </w:p>
         </w:tc>
         <w:tc>
           <w:tcPr>
-            <w:tcW w:w="2414" w:type="dxa"/>
+            <w:tcW w:w="1410" w:type="dxa"/>
           </w:tcPr>
           <w:p>
+            <w:pPr>
+              <w:rPr>
+                <w:sz w:val="26"/>
+                <w:szCs w:val="26"/>
+              </w:rPr>
+            </w:pPr>
             <w:r>
-              <w:t>2.175</w:t>
-            </w:r>
-          </w:p>
-        </w:tc>
-      </w:tr>
-    </w:tbl>
-    <w:p/>
-    <w:p>
-      <w:pPr>
-        <w:pStyle w:val="ListParagraph"/>
-        <w:numPr>
-          <w:ilvl w:val="0"/>
-          <w:numId w:val="32"/>
-        </w:numPr>
-      </w:pPr>
-      <w:r>
-        <w:t xml:space="preserve">Column </w:t>
-      </w:r>
-      <w:r>
-        <w:t>“</w:t>
-      </w:r>
-      <w:r>
-        <w:t>gender</w:t>
-      </w:r>
-      <w:r>
-        <w:t>”</w:t>
-      </w:r>
-      <w:r>
-        <w:t xml:space="preserve"> is having different labels for the same categories</w:t>
-      </w:r>
-      <w:r>
-        <w:t>.</w:t>
-      </w:r>
-      <w:bookmarkStart w:id="1" w:name="_GoBack"/>
-      <w:bookmarkEnd w:id="1"/>
-    </w:p>
-    <w:p>
-      <w:pPr>
-        <w:pStyle w:val="ListParagraph"/>
-        <w:numPr>
-          <w:ilvl w:val="0"/>
-          <w:numId w:val="32"/>
-        </w:numPr>
-      </w:pPr>
-      <w:r>
-        <w:t xml:space="preserve">In </w:t>
-      </w:r>
-      <w:r>
-        <w:t>“</w:t>
-      </w:r>
-      <w:r>
-        <w:t>DOB</w:t>
-      </w:r>
-      <w:r>
-        <w:t>”</w:t>
-      </w:r>
-      <w:r>
-        <w:t xml:space="preserve"> column, person </w:t>
-      </w:r>
-      <w:r>
-        <w:t xml:space="preserve">name </w:t>
-      </w:r>
-      <w:r>
-        <w:t>‘</w:t>
-      </w:r>
-      <w:r>
-        <w:t>Jephthah Bachmann</w:t>
-      </w:r>
-      <w:r>
-        <w:t>’</w:t>
-      </w:r>
-      <w:r>
-        <w:t xml:space="preserve"> is</w:t>
-      </w:r>
-      <w:r>
-        <w:t xml:space="preserve"> having birth year 1843</w:t>
-      </w:r>
-    </w:p>
-    <w:p>
-      <w:pPr>
-        <w:pStyle w:val="ListParagraph"/>
-      </w:pPr>
-      <w:r>
-        <w:t>Customer Id of that person is 34</w:t>
-      </w:r>
-      <w:r>
-        <w:t>.</w:t>
-      </w:r>
-    </w:p>
-    <w:p>
-      <w:pPr>
-        <w:pStyle w:val="ListParagraph"/>
-      </w:pPr>
-    </w:p>
-    <w:p>
-      <w:pPr>
-        <w:pStyle w:val="ListParagraph"/>
-      </w:pPr>
-    </w:p>
-    <w:p>
-      <w:pPr>
-        <w:pStyle w:val="ListParagraph"/>
-        <w:numPr>
-          <w:ilvl w:val="0"/>
-          <w:numId w:val="33"/>
-        </w:numPr>
-        <w:rPr>
-          <w:b/>
-          <w:bCs/>
-          <w:i/>
-          <w:iCs/>
-          <w:sz w:val="24"/>
-          <w:szCs w:val="24"/>
-          <w:u w:val="single"/>
-        </w:rPr>
-      </w:pPr>
-      <w:r>
-        <w:rPr>
-          <w:b/>
-          <w:bCs/>
-          <w:i/>
-          <w:iCs/>
-          <w:sz w:val="24"/>
-          <w:szCs w:val="24"/>
-          <w:u w:val="single"/>
-        </w:rPr>
-        <w:t>Recommendation:</w:t>
-      </w:r>
-    </w:p>
-    <w:p>
-      <w:pPr>
-        <w:pStyle w:val="ListParagraph"/>
-        <w:numPr>
-          <w:ilvl w:val="0"/>
-          <w:numId w:val="35"/>
-        </w:numPr>
-      </w:pPr>
-      <w:r>
-        <w:t xml:space="preserve">Values in </w:t>
-      </w:r>
-      <w:r>
-        <w:t>“</w:t>
-      </w:r>
-      <w:r>
-        <w:t>default</w:t>
-      </w:r>
-      <w:r>
-        <w:t>”</w:t>
-      </w:r>
-      <w:r>
-        <w:t xml:space="preserve"> column is either due to technical error or </w:t>
-      </w:r>
-      <w:r>
-        <w:t>database software incompatibility issues (if using one). Need to contact IT department for software incompatibility issue.</w:t>
-      </w:r>
-    </w:p>
-    <w:p>
-      <w:pPr>
-        <w:rPr>
-          <w:sz w:val="28"/>
-          <w:szCs w:val="28"/>
-        </w:rPr>
-      </w:pPr>
-    </w:p>
-    <w:p>
-      <w:pPr>
-        <w:pStyle w:val="ListParagraph"/>
-        <w:numPr>
-          <w:ilvl w:val="0"/>
-          <w:numId w:val="23"/>
-        </w:numPr>
-        <w:rPr>
-          <w:b/>
-          <w:bCs/>
-          <w:sz w:val="28"/>
-          <w:szCs w:val="28"/>
-          <w:u w:val="single"/>
-        </w:rPr>
-      </w:pPr>
-      <w:r>
-        <w:rPr>
-          <w:b/>
-          <w:bCs/>
-          <w:sz w:val="28"/>
-          <w:szCs w:val="28"/>
-          <w:u w:val="single"/>
-        </w:rPr>
-        <w:t>CustomerAddress dataset analysis:</w:t>
-      </w:r>
-    </w:p>
-    <w:p>
-      <w:pPr>
-        <w:pStyle w:val="ListParagraph"/>
-        <w:numPr>
-          <w:ilvl w:val="0"/>
-          <w:numId w:val="35"/>
-        </w:numPr>
-      </w:pPr>
-      <w:r>
-        <w:t xml:space="preserve">The </w:t>
-      </w:r>
-      <w:r>
-        <w:t>“</w:t>
-      </w:r>
-      <w:r>
-        <w:t>state</w:t>
-      </w:r>
-      <w:r>
-        <w:t>”</w:t>
-      </w:r>
-      <w:r>
-        <w:t xml:space="preserve"> column is having different labels for the same categories.</w:t>
-      </w:r>
-    </w:p>
-    <w:p>
-      <w:pPr>
-        <w:pStyle w:val="ListParagraph"/>
-        <w:numPr>
-          <w:ilvl w:val="0"/>
-          <w:numId w:val="35"/>
-        </w:numPr>
-      </w:pPr>
-      <w:r>
-        <w:t xml:space="preserve">Column </w:t>
-      </w:r>
-      <w:r>
-        <w:t>“</w:t>
-      </w:r>
-      <w:r>
-        <w:t>post_code</w:t>
-      </w:r>
-      <w:r>
-        <w:t>”</w:t>
-      </w:r>
-      <w:r>
-        <w:t xml:space="preserve"> and </w:t>
-      </w:r>
-      <w:r>
-        <w:t>“</w:t>
-      </w:r>
-      <w:r>
-        <w:t>property_valuation</w:t>
-      </w:r>
-      <w:r>
-        <w:t>”</w:t>
-      </w:r>
-      <w:r>
-        <w:t xml:space="preserve"> is showing negative </w:t>
-      </w:r>
-      <w:r>
-        <w:t>correlation.</w:t>
-      </w:r>
-    </w:p>
-    <w:p>
-      <w:pPr>
-        <w:pStyle w:val="ListParagraph"/>
-        <w:ind w:left="1490"/>
-      </w:pPr>
-    </w:p>
-    <w:p>
-      <w:pPr>
-        <w:pStyle w:val="ListParagraph"/>
-        <w:ind w:left="1490"/>
-      </w:pPr>
-    </w:p>
-    <w:p>
-      <w:pPr>
-        <w:pStyle w:val="ListParagraph"/>
-        <w:ind w:left="1490"/>
-      </w:pPr>
-    </w:p>
-    <w:p>
-      <w:pPr>
-        <w:pStyle w:val="ListParagraph"/>
-        <w:ind w:left="1490"/>
-      </w:pPr>
-    </w:p>
-    <w:p>
-      <w:pPr>
-        <w:pStyle w:val="ListParagraph"/>
-        <w:ind w:left="1490"/>
-      </w:pPr>
-    </w:p>
-    <w:p>
-      <w:pPr>
-        <w:pStyle w:val="ListParagraph"/>
-        <w:ind w:left="1490"/>
-      </w:pPr>
-    </w:p>
-    <w:p>
-      <w:pPr>
-        <w:pStyle w:val="ListParagraph"/>
-        <w:ind w:left="1490"/>
-      </w:pPr>
-    </w:p>
-    <w:p>
-      <w:pPr>
-        <w:pStyle w:val="ListParagraph"/>
-        <w:numPr>
-          <w:ilvl w:val="0"/>
-          <w:numId w:val="37"/>
-        </w:numPr>
-        <w:rPr>
-          <w:b/>
-          <w:bCs/>
-        </w:rPr>
-      </w:pPr>
-      <w:r>
-        <w:rPr>
-          <w:b/>
-          <w:bCs/>
-        </w:rPr>
-        <w:t>Lack of completeness of certain columns across the table</w:t>
-      </w:r>
-    </w:p>
-    <w:p>
-      <w:pPr>
-        <w:pStyle w:val="ListParagraph"/>
-      </w:pPr>
-      <w:r>
-        <w:t>Various columns have empty values in certain records</w:t>
-      </w:r>
-      <w:r>
-        <w:t xml:space="preserve">. </w:t>
-      </w:r>
-      <w:r>
-        <w:t>Summary statistics of records having empty values</w:t>
-      </w:r>
-      <w:r>
-        <w:t xml:space="preserve"> are as follows:</w:t>
-      </w:r>
-    </w:p>
-    <w:tbl>
-      <w:tblPr>
-        <w:tblStyle w:val="TableGrid"/>
-        <w:tblW w:w="6868" w:type="dxa"/>
-        <w:tblInd w:w="782" w:type="dxa"/>
-        <w:tblLook w:val="04A0" w:firstRow="1" w:lastRow="0" w:firstColumn="1" w:lastColumn="0" w:noHBand="0" w:noVBand="1"/>
-      </w:tblPr>
-      <w:tblGrid>
-        <w:gridCol w:w="2284"/>
-        <w:gridCol w:w="2378"/>
-        <w:gridCol w:w="930"/>
-        <w:gridCol w:w="1276"/>
-      </w:tblGrid>
-      <w:tr>
-        <w:tc>
-          <w:tcPr>
-            <w:tcW w:w="2284" w:type="dxa"/>
-            <w:shd w:val="clear" w:color="auto" w:fill="D9E2F3" w:themeFill="accent1" w:themeFillTint="33"/>
-          </w:tcPr>
-          <w:p>
-            <w:r>
-              <w:t>Table name</w:t>
-            </w:r>
-          </w:p>
-        </w:tc>
-        <w:tc>
-          <w:tcPr>
-            <w:tcW w:w="2378" w:type="dxa"/>
-            <w:shd w:val="clear" w:color="auto" w:fill="D9E2F3" w:themeFill="accent1" w:themeFillTint="33"/>
-          </w:tcPr>
-          <w:p>
-            <w:r>
-              <w:t>Column name</w:t>
-            </w:r>
-          </w:p>
-        </w:tc>
-        <w:tc>
-          <w:tcPr>
-            <w:tcW w:w="930" w:type="dxa"/>
-            <w:shd w:val="clear" w:color="auto" w:fill="D9E2F3" w:themeFill="accent1" w:themeFillTint="33"/>
-          </w:tcPr>
-          <w:p>
-            <w:r>
-              <w:t>Count</w:t>
-            </w:r>
-          </w:p>
-        </w:tc>
-        <w:tc>
-          <w:tcPr>
-            <w:tcW w:w="1276" w:type="dxa"/>
-            <w:shd w:val="clear" w:color="auto" w:fill="D9E2F3" w:themeFill="accent1" w:themeFillTint="33"/>
-          </w:tcPr>
-          <w:p>
-            <w:r>
-              <w:t>Percentage</w:t>
-            </w:r>
-          </w:p>
-        </w:tc>
-      </w:tr>
-      <w:tr>
-        <w:tc>
-          <w:tcPr>
-            <w:tcW w:w="2284" w:type="dxa"/>
-          </w:tcPr>
-          <w:p>
-            <w:r>
-              <w:t xml:space="preserve">Transaction </w:t>
-            </w:r>
-          </w:p>
-        </w:tc>
-        <w:tc>
-          <w:tcPr>
-            <w:tcW w:w="2378" w:type="dxa"/>
-          </w:tcPr>
-          <w:p>
-            <w:proofErr w:type="spellStart"/>
-            <w:r>
-              <w:t>online_order</w:t>
-            </w:r>
-            <w:proofErr w:type="spellEnd"/>
-          </w:p>
-        </w:tc>
-        <w:tc>
-          <w:tcPr>
-            <w:tcW w:w="930" w:type="dxa"/>
-          </w:tcPr>
-          <w:p>
-            <w:r>
-              <w:t>360</w:t>
-            </w:r>
-          </w:p>
-        </w:tc>
-        <w:tc>
-          <w:tcPr>
-            <w:tcW w:w="1276" w:type="dxa"/>
-          </w:tcPr>
-          <w:p>
-            <w:r>
-              <w:t>1.8%</w:t>
-            </w:r>
-          </w:p>
-        </w:tc>
-      </w:tr>
-      <w:tr>
-        <w:tc>
-          <w:tcPr>
-            <w:tcW w:w="2284" w:type="dxa"/>
-          </w:tcPr>
-          <w:p>
-            <w:r>
-              <w:t>Transaction</w:t>
-            </w:r>
-          </w:p>
-        </w:tc>
-        <w:tc>
-          <w:tcPr>
-            <w:tcW w:w="2378" w:type="dxa"/>
-          </w:tcPr>
-          <w:p>
-            <w:r>
-              <w:t>brand</w:t>
-            </w:r>
-          </w:p>
-        </w:tc>
-        <w:tc>
-          <w:tcPr>
-            <w:tcW w:w="930" w:type="dxa"/>
-          </w:tcPr>
-          <w:p>
-            <w:r>
-              <w:t>197</w:t>
-            </w:r>
-          </w:p>
-        </w:tc>
-        <w:tc>
-          <w:tcPr>
-            <w:tcW w:w="1276" w:type="dxa"/>
-          </w:tcPr>
-          <w:p>
-            <w:r>
-              <w:t>0.985</w:t>
-            </w:r>
-          </w:p>
-        </w:tc>
-      </w:tr>
-      <w:tr>
-        <w:tc>
-          <w:tcPr>
-            <w:tcW w:w="2284" w:type="dxa"/>
-          </w:tcPr>
-          <w:p>
-            <w:r>
-              <w:t>Transaction</w:t>
-            </w:r>
-          </w:p>
-        </w:tc>
-        <w:tc>
-          <w:tcPr>
-            <w:tcW w:w="2378" w:type="dxa"/>
-          </w:tcPr>
-          <w:p>
-            <w:proofErr w:type="spellStart"/>
-            <w:r>
-              <w:t>product_class</w:t>
-            </w:r>
-            <w:proofErr w:type="spellEnd"/>
-          </w:p>
-        </w:tc>
-        <w:tc>
-          <w:tcPr>
-            <w:tcW w:w="930" w:type="dxa"/>
-          </w:tcPr>
-          <w:p>
-            <w:r>
-              <w:t>197</w:t>
-            </w:r>
-          </w:p>
-        </w:tc>
-        <w:tc>
-          <w:tcPr>
-            <w:tcW w:w="1276" w:type="dxa"/>
-          </w:tcPr>
-          <w:p>
-            <w:r>
-              <w:t>0.985</w:t>
-            </w:r>
-          </w:p>
-        </w:tc>
-      </w:tr>
-      <w:tr>
-        <w:tc>
-          <w:tcPr>
-            <w:tcW w:w="2284" w:type="dxa"/>
-          </w:tcPr>
-          <w:p>
-            <w:r>
-              <w:t>Transaction</w:t>
-            </w:r>
-          </w:p>
-        </w:tc>
-        <w:tc>
-          <w:tcPr>
-            <w:tcW w:w="2378" w:type="dxa"/>
-          </w:tcPr>
-          <w:p>
-            <w:proofErr w:type="spellStart"/>
-            <w:r>
-              <w:t>product_size</w:t>
-            </w:r>
-            <w:proofErr w:type="spellEnd"/>
-          </w:p>
-        </w:tc>
-        <w:tc>
-          <w:tcPr>
-            <w:tcW w:w="930" w:type="dxa"/>
-          </w:tcPr>
-          <w:p>
-            <w:r>
-              <w:t>197</w:t>
-            </w:r>
-          </w:p>
-        </w:tc>
-        <w:tc>
-          <w:tcPr>
-            <w:tcW w:w="1276" w:type="dxa"/>
-          </w:tcPr>
-          <w:p>
-            <w:r>
-              <w:t>0.985</w:t>
-            </w:r>
-          </w:p>
-        </w:tc>
-      </w:tr>
-      <w:tr>
-        <w:tc>
-          <w:tcPr>
-            <w:tcW w:w="2284" w:type="dxa"/>
-          </w:tcPr>
-          <w:p>
-            <w:r>
-              <w:t>Transaction</w:t>
-            </w:r>
-          </w:p>
-        </w:tc>
-        <w:tc>
-          <w:tcPr>
-            <w:tcW w:w="2378" w:type="dxa"/>
-          </w:tcPr>
-          <w:p>
-            <w:r>
-              <w:t>standard_cost</w:t>
-            </w:r>
-          </w:p>
-        </w:tc>
-        <w:tc>
-          <w:tcPr>
-            <w:tcW w:w="930" w:type="dxa"/>
-          </w:tcPr>
-          <w:p>
-            <w:r>
-              <w:t>197</w:t>
-            </w:r>
-          </w:p>
-        </w:tc>
-        <w:tc>
-          <w:tcPr>
-            <w:tcW w:w="1276" w:type="dxa"/>
-          </w:tcPr>
-          <w:p>
-            <w:r>
-              <w:t>0.985</w:t>
-            </w:r>
-          </w:p>
-        </w:tc>
-      </w:tr>
-      <w:tr>
-        <w:tc>
-          <w:tcPr>
-            <w:tcW w:w="2284" w:type="dxa"/>
-          </w:tcPr>
-          <w:p>
-            <w:r>
-              <w:t>Transaction</w:t>
-            </w:r>
-          </w:p>
-        </w:tc>
-        <w:tc>
-          <w:tcPr>
-            <w:tcW w:w="2378" w:type="dxa"/>
-          </w:tcPr>
-          <w:p>
-            <w:r>
-              <w:t>product_first_sold_date</w:t>
-            </w:r>
-          </w:p>
-        </w:tc>
-        <w:tc>
-          <w:tcPr>
-            <w:tcW w:w="930" w:type="dxa"/>
-          </w:tcPr>
-          <w:p>
-            <w:r>
-              <w:t>197</w:t>
-            </w:r>
-          </w:p>
-        </w:tc>
-        <w:tc>
-          <w:tcPr>
-            <w:tcW w:w="1276" w:type="dxa"/>
-          </w:tcPr>
-          <w:p>
-            <w:r>
-              <w:t>0.985</w:t>
-            </w:r>
-          </w:p>
-        </w:tc>
-      </w:tr>
-      <w:tr>
-        <w:tc>
-          <w:tcPr>
-            <w:tcW w:w="2284" w:type="dxa"/>
-          </w:tcPr>
-          <w:p>
-            <w:r>
-              <w:t>NewCustomerList</w:t>
-            </w:r>
-          </w:p>
-        </w:tc>
-        <w:tc>
-          <w:tcPr>
-            <w:tcW w:w="2378" w:type="dxa"/>
-          </w:tcPr>
-          <w:p>
-            <w:proofErr w:type="spellStart"/>
-            <w:r>
-              <w:t>last_name</w:t>
-            </w:r>
-            <w:proofErr w:type="spellEnd"/>
-          </w:p>
-        </w:tc>
-        <w:tc>
-          <w:tcPr>
-            <w:tcW w:w="930" w:type="dxa"/>
-          </w:tcPr>
-          <w:p>
-            <w:r>
-              <w:t>29</w:t>
-            </w:r>
-          </w:p>
-        </w:tc>
-        <w:tc>
-          <w:tcPr>
-            <w:tcW w:w="1276" w:type="dxa"/>
-          </w:tcPr>
-          <w:p>
-            <w:r>
-              <w:t>2.9</w:t>
-            </w:r>
-          </w:p>
-        </w:tc>
-      </w:tr>
-      <w:tr>
-        <w:tc>
-          <w:tcPr>
-            <w:tcW w:w="2284" w:type="dxa"/>
-          </w:tcPr>
-          <w:p>
-            <w:r>
-              <w:t>NewCustomerList</w:t>
-            </w:r>
-          </w:p>
-        </w:tc>
-        <w:tc>
-          <w:tcPr>
-            <w:tcW w:w="2378" w:type="dxa"/>
-          </w:tcPr>
-          <w:p>
-            <w:proofErr w:type="spellStart"/>
-            <w:r>
-              <w:t>job_title</w:t>
-            </w:r>
-            <w:proofErr w:type="spellEnd"/>
-          </w:p>
-        </w:tc>
-        <w:tc>
-          <w:tcPr>
-            <w:tcW w:w="930" w:type="dxa"/>
-          </w:tcPr>
-          <w:p>
-            <w:r>
-              <w:t>106</w:t>
-            </w:r>
-          </w:p>
-        </w:tc>
-        <w:tc>
-          <w:tcPr>
-            <w:tcW w:w="1276" w:type="dxa"/>
-          </w:tcPr>
-          <w:p>
-            <w:r>
-              <w:t>10.6</w:t>
-            </w:r>
-          </w:p>
-        </w:tc>
-      </w:tr>
-      <w:tr>
-        <w:tc>
-          <w:tcPr>
-            <w:tcW w:w="2284" w:type="dxa"/>
-          </w:tcPr>
-          <w:p>
-            <w:r>
-              <w:t>NewCustomerList</w:t>
-            </w:r>
-          </w:p>
-        </w:tc>
-        <w:tc>
-          <w:tcPr>
-            <w:tcW w:w="2378" w:type="dxa"/>
-          </w:tcPr>
-          <w:p>
-            <w:r>
-              <w:t>DOB</w:t>
-            </w:r>
-          </w:p>
-        </w:tc>
-        <w:tc>
-          <w:tcPr>
-            <w:tcW w:w="930" w:type="dxa"/>
-          </w:tcPr>
-          <w:p>
-            <w:r>
-              <w:t>17</w:t>
-            </w:r>
-          </w:p>
-        </w:tc>
-        <w:tc>
-          <w:tcPr>
-            <w:tcW w:w="1276" w:type="dxa"/>
-          </w:tcPr>
-          <w:p>
-            <w:r>
-              <w:t>1.7</w:t>
-            </w:r>
-          </w:p>
-        </w:tc>
-      </w:tr>
-      <w:tr>
-        <w:tc>
-          <w:tcPr>
-            <w:tcW w:w="2284" w:type="dxa"/>
-          </w:tcPr>
-          <w:p>
-            <w:r>
-              <w:t>NewCustomerList</w:t>
-            </w:r>
-          </w:p>
-        </w:tc>
-        <w:tc>
-          <w:tcPr>
-            <w:tcW w:w="2378" w:type="dxa"/>
-          </w:tcPr>
-          <w:p>
-            <w:proofErr w:type="spellStart"/>
-            <w:r>
-              <w:t>job_industry_category</w:t>
-            </w:r>
-            <w:proofErr w:type="spellEnd"/>
-          </w:p>
-        </w:tc>
-        <w:tc>
-          <w:tcPr>
-            <w:tcW w:w="930" w:type="dxa"/>
-          </w:tcPr>
-          <w:p>
-            <w:r>
-              <w:t>165</w:t>
-            </w:r>
-          </w:p>
-        </w:tc>
-        <w:tc>
-          <w:tcPr>
-            <w:tcW w:w="1276" w:type="dxa"/>
-          </w:tcPr>
-          <w:p>
-            <w:r>
-              <w:t>16.5</w:t>
-            </w:r>
-          </w:p>
-        </w:tc>
-      </w:tr>
-      <w:tr>
-        <w:tc>
-          <w:tcPr>
-            <w:tcW w:w="2284" w:type="dxa"/>
-          </w:tcPr>
-          <w:p>
-            <w:r>
-              <w:t>CustomerDemographic</w:t>
-            </w:r>
-          </w:p>
-        </w:tc>
-        <w:tc>
-          <w:tcPr>
-            <w:tcW w:w="2378" w:type="dxa"/>
-          </w:tcPr>
-          <w:p>
-            <w:proofErr w:type="spellStart"/>
-            <w:r>
-              <w:t>last_name</w:t>
-            </w:r>
-            <w:proofErr w:type="spellEnd"/>
-          </w:p>
-        </w:tc>
-        <w:tc>
-          <w:tcPr>
-            <w:tcW w:w="930" w:type="dxa"/>
-          </w:tcPr>
-          <w:p>
-            <w:r>
-              <w:t>125</w:t>
-            </w:r>
-          </w:p>
-        </w:tc>
-        <w:tc>
-          <w:tcPr>
-            <w:tcW w:w="1276" w:type="dxa"/>
-          </w:tcPr>
-          <w:p>
-            <w:r>
-              <w:t>3.125</w:t>
-            </w:r>
-          </w:p>
-        </w:tc>
-      </w:tr>
-      <w:tr>
-        <w:tc>
-          <w:tcPr>
-            <w:tcW w:w="2284" w:type="dxa"/>
-          </w:tcPr>
-          <w:p>
-            <w:r>
-              <w:t>CustomerDemographic</w:t>
-            </w:r>
-          </w:p>
-        </w:tc>
-        <w:tc>
-          <w:tcPr>
-            <w:tcW w:w="2378" w:type="dxa"/>
-          </w:tcPr>
-          <w:p>
-            <w:proofErr w:type="spellStart"/>
-            <w:r>
-              <w:t>job_title</w:t>
-            </w:r>
-            <w:proofErr w:type="spellEnd"/>
-          </w:p>
-        </w:tc>
-        <w:tc>
-          <w:tcPr>
-            <w:tcW w:w="930" w:type="dxa"/>
-          </w:tcPr>
-          <w:p>
-            <w:r>
-              <w:t>506</w:t>
-            </w:r>
-          </w:p>
-        </w:tc>
-        <w:tc>
-          <w:tcPr>
-            <w:tcW w:w="1276" w:type="dxa"/>
-          </w:tcPr>
-          <w:p>
-            <w:r>
-              <w:t>12.650</w:t>
-            </w:r>
-          </w:p>
-        </w:tc>
-      </w:tr>
-      <w:tr>
-        <w:tc>
-          <w:tcPr>
-            <w:tcW w:w="2284" w:type="dxa"/>
-          </w:tcPr>
-          <w:p>
-            <w:r>
-              <w:t>CustomerDemographic</w:t>
-            </w:r>
-          </w:p>
-        </w:tc>
-        <w:tc>
-          <w:tcPr>
-            <w:tcW w:w="2378" w:type="dxa"/>
-          </w:tcPr>
-          <w:p>
-            <w:r>
-              <w:t>DOB</w:t>
-            </w:r>
-          </w:p>
-        </w:tc>
-        <w:tc>
-          <w:tcPr>
-            <w:tcW w:w="930" w:type="dxa"/>
-          </w:tcPr>
-          <w:p>
-            <w:r>
-              <w:t>87</w:t>
-            </w:r>
-          </w:p>
-        </w:tc>
-        <w:tc>
-          <w:tcPr>
-            <w:tcW w:w="1276" w:type="dxa"/>
-          </w:tcPr>
-          <w:p>
-            <w:r>
-              <w:t>2.175</w:t>
-            </w:r>
-          </w:p>
-        </w:tc>
-      </w:tr>
-      <w:tr>
-        <w:tc>
-          <w:tcPr>
-            <w:tcW w:w="2284" w:type="dxa"/>
-          </w:tcPr>
-          <w:p>
-            <w:r>
-              <w:t>CustomerDemographic</w:t>
-            </w:r>
-          </w:p>
-        </w:tc>
-        <w:tc>
-          <w:tcPr>
-            <w:tcW w:w="2378" w:type="dxa"/>
-          </w:tcPr>
-          <w:p>
-            <w:proofErr w:type="spellStart"/>
-            <w:r>
-              <w:t>job_industry_category</w:t>
-            </w:r>
-            <w:proofErr w:type="spellEnd"/>
-          </w:p>
-        </w:tc>
-        <w:tc>
-          <w:tcPr>
-            <w:tcW w:w="930" w:type="dxa"/>
-          </w:tcPr>
-          <w:p>
-            <w:r>
-              <w:t>656</w:t>
-            </w:r>
-          </w:p>
-        </w:tc>
-        <w:tc>
-          <w:tcPr>
-            <w:tcW w:w="1276" w:type="dxa"/>
-          </w:tcPr>
-          <w:p>
-            <w:r>
-              <w:t>16.5</w:t>
-            </w:r>
-          </w:p>
-        </w:tc>
-      </w:tr>
-      <w:tr>
-        <w:tc>
-          <w:tcPr>
-            <w:tcW w:w="2284" w:type="dxa"/>
-          </w:tcPr>
-          <w:p>
-            <w:r>
-              <w:t>CustomerDemographic</w:t>
-            </w:r>
-          </w:p>
-        </w:tc>
-        <w:tc>
-          <w:tcPr>
-            <w:tcW w:w="2378" w:type="dxa"/>
-          </w:tcPr>
-          <w:p>
-            <w:r>
-              <w:t>default</w:t>
-            </w:r>
-          </w:p>
-        </w:tc>
-        <w:tc>
-          <w:tcPr>
-            <w:tcW w:w="930" w:type="dxa"/>
-          </w:tcPr>
-          <w:p>
-            <w:r>
-              <w:t>302</w:t>
-            </w:r>
-          </w:p>
-        </w:tc>
-        <w:tc>
-          <w:tcPr>
-            <w:tcW w:w="1276" w:type="dxa"/>
-          </w:tcPr>
-          <w:p>
-            <w:r>
-              <w:t>7.55</w:t>
-            </w:r>
-          </w:p>
-        </w:tc>
-      </w:tr>
-      <w:tr>
-        <w:tc>
-          <w:tcPr>
-            <w:tcW w:w="2284" w:type="dxa"/>
-          </w:tcPr>
-          <w:p>
-            <w:r>
-              <w:t>CustomerDemographic</w:t>
-            </w:r>
-          </w:p>
-        </w:tc>
-        <w:tc>
-          <w:tcPr>
-            <w:tcW w:w="2378" w:type="dxa"/>
-          </w:tcPr>
-          <w:p>
-            <w:r>
-              <w:t>tenure</w:t>
-            </w:r>
-          </w:p>
-        </w:tc>
-        <w:tc>
-          <w:tcPr>
-            <w:tcW w:w="930" w:type="dxa"/>
-          </w:tcPr>
-          <w:p>
-            <w:r>
-              <w:t>87</w:t>
-            </w:r>
-          </w:p>
-        </w:tc>
-        <w:tc>
-          <w:tcPr>
-            <w:tcW w:w="1276" w:type="dxa"/>
-          </w:tcPr>
-          <w:p>
-            <w:r>
+              <w:rPr>
+                <w:sz w:val="26"/>
+                <w:szCs w:val="26"/>
+              </w:rPr>
               <w:t>2.175</w:t>
             </w:r>
           </w:p>
@@ -2978,6 +1829,51 @@
     <w:p>
       <w:pPr>
         <w:pStyle w:val="ListParagraph"/>
+        <w:rPr>
+          <w:sz w:val="26"/>
+          <w:szCs w:val="26"/>
+        </w:rPr>
+      </w:pPr>
+      <w:r>
+        <w:rPr>
+          <w:sz w:val="26"/>
+          <w:szCs w:val="26"/>
+        </w:rPr>
+        <w:t>Various columns have empty values in certain records</w:t>
+      </w:r>
+      <w:r>
+        <w:rPr>
+          <w:sz w:val="26"/>
+          <w:szCs w:val="26"/>
+        </w:rPr>
+        <w:t xml:space="preserve">. </w:t>
+      </w:r>
+      <w:r>
+        <w:rPr>
+          <w:sz w:val="26"/>
+          <w:szCs w:val="26"/>
+        </w:rPr>
+        <w:t>Summary statistics of records having empty values</w:t>
+      </w:r>
+      <w:r>
+        <w:rPr>
+          <w:sz w:val="26"/>
+          <w:szCs w:val="26"/>
+        </w:rPr>
+        <w:t xml:space="preserve"> are as follows:</w:t>
+      </w:r>
+      <w:bookmarkStart w:id="0" w:name="_GoBack"/>
+      <w:bookmarkEnd w:id="0"/>
+    </w:p>
+    <w:p>
+      <w:pPr>
+        <w:pStyle w:val="ListParagraph"/>
+        <w:rPr>
+          <w:i/>
+          <w:iCs/>
+          <w:sz w:val="26"/>
+          <w:szCs w:val="26"/>
+        </w:rPr>
       </w:pPr>
       <w:r>
         <w:rPr>
@@ -2985,16 +1881,36 @@
           <w:bCs/>
           <w:i/>
           <w:iCs/>
-        </w:rPr>
+          <w:sz w:val="26"/>
+          <w:szCs w:val="26"/>
+        </w:rPr>
+        <w:lastRenderedPageBreak/>
         <w:t>Mitigation</w:t>
       </w:r>
       <w:r>
-        <w:t>: If only a small number of rows are empty, filter out the record entirely from the training set for prediction. Else, if it is a core field, impute based on distribution in the training dataset.</w:t>
+        <w:rPr>
+          <w:sz w:val="26"/>
+          <w:szCs w:val="26"/>
+        </w:rPr>
+        <w:t xml:space="preserve">: </w:t>
+      </w:r>
+      <w:r>
+        <w:rPr>
+          <w:i/>
+          <w:iCs/>
+          <w:sz w:val="26"/>
+          <w:szCs w:val="26"/>
+        </w:rPr>
+        <w:t>If only a small number of rows are empty, filter out the record entirely from the training set for prediction. Else, if it is a core field, impute based on distribution in the training dataset.</w:t>
       </w:r>
     </w:p>
     <w:p>
       <w:pPr>
         <w:pStyle w:val="ListParagraph"/>
+        <w:rPr>
+          <w:sz w:val="26"/>
+          <w:szCs w:val="26"/>
+        </w:rPr>
       </w:pPr>
       <w:r>
         <w:rPr>
@@ -3002,45 +1918,62 @@
           <w:bCs/>
           <w:i/>
           <w:iCs/>
+          <w:sz w:val="26"/>
+          <w:szCs w:val="26"/>
         </w:rPr>
         <w:t>Recommendation</w:t>
       </w:r>
       <w:r>
-        <w:t>:</w:t>
-      </w:r>
-      <w:r>
-        <w:t xml:space="preserve"> Recheck</w:t>
-      </w:r>
-      <w:r>
-        <w:t xml:space="preserve"> the process of constructing the database</w:t>
-      </w:r>
-      <w:r>
-        <w:t>. Missing data having very less percentage (1% or 2%) can be removed from training dataset.</w:t>
+        <w:rPr>
+          <w:sz w:val="26"/>
+          <w:szCs w:val="26"/>
+        </w:rPr>
+        <w:t>: Recheck the process of constructing the database. Missing data having very less percentage (1% or 2%) can be removed from training dataset.</w:t>
       </w:r>
     </w:p>
     <w:p>
       <w:pPr>
         <w:pStyle w:val="ListParagraph"/>
+        <w:rPr>
+          <w:sz w:val="26"/>
+          <w:szCs w:val="26"/>
+        </w:rPr>
       </w:pPr>
     </w:p>
     <w:p>
       <w:pPr>
         <w:pStyle w:val="ListParagraph"/>
+        <w:rPr>
+          <w:sz w:val="26"/>
+          <w:szCs w:val="26"/>
+        </w:rPr>
       </w:pPr>
     </w:p>
     <w:p>
       <w:pPr>
         <w:pStyle w:val="ListParagraph"/>
+        <w:rPr>
+          <w:sz w:val="26"/>
+          <w:szCs w:val="26"/>
+        </w:rPr>
       </w:pPr>
     </w:p>
     <w:p>
       <w:pPr>
         <w:pStyle w:val="ListParagraph"/>
+        <w:rPr>
+          <w:sz w:val="26"/>
+          <w:szCs w:val="26"/>
+        </w:rPr>
       </w:pPr>
     </w:p>
     <w:p>
       <w:pPr>
         <w:pStyle w:val="ListParagraph"/>
+        <w:rPr>
+          <w:sz w:val="26"/>
+          <w:szCs w:val="26"/>
+        </w:rPr>
       </w:pPr>
     </w:p>
     <w:p>
@@ -3053,40 +1986,75 @@
         <w:rPr>
           <w:b/>
           <w:bCs/>
+          <w:sz w:val="28"/>
+          <w:szCs w:val="28"/>
         </w:rPr>
       </w:pPr>
       <w:r>
         <w:rPr>
           <w:b/>
           <w:bCs/>
-        </w:rPr>
-        <w:lastRenderedPageBreak/>
+          <w:sz w:val="28"/>
+          <w:szCs w:val="28"/>
+        </w:rPr>
         <w:t xml:space="preserve">Inconsistent of values of certain columns across table </w:t>
       </w:r>
     </w:p>
     <w:p>
       <w:pPr>
         <w:pStyle w:val="ListParagraph"/>
-      </w:pPr>
-      <w:r>
-        <w:t xml:space="preserve">(e.g. </w:t>
-      </w:r>
-      <w:r>
-        <w:t>“standard_cost” column</w:t>
-      </w:r>
-      <w:r>
-        <w:t xml:space="preserve"> in Transaction table,</w:t>
-      </w:r>
-      <w:r>
-        <w:t xml:space="preserve"> 99 percent of the data lies below 1610.90, except some rows values 1759.85 which counts to 1 percent</w:t>
-      </w:r>
-      <w:r>
-        <w:t>)</w:t>
+        <w:rPr>
+          <w:sz w:val="26"/>
+          <w:szCs w:val="26"/>
+        </w:rPr>
+      </w:pPr>
+      <w:r>
+        <w:rPr>
+          <w:sz w:val="26"/>
+          <w:szCs w:val="26"/>
+        </w:rPr>
+        <w:t>(e.g. “</w:t>
+      </w:r>
+      <w:proofErr w:type="spellStart"/>
+      <w:r>
+        <w:rPr>
+          <w:sz w:val="26"/>
+          <w:szCs w:val="26"/>
+        </w:rPr>
+        <w:t>standard_cost</w:t>
+      </w:r>
+      <w:proofErr w:type="spellEnd"/>
+      <w:r>
+        <w:rPr>
+          <w:sz w:val="26"/>
+          <w:szCs w:val="26"/>
+        </w:rPr>
+        <w:t xml:space="preserve">” column in Transaction table, 99 percent of the data lies below 1610.90, except some </w:t>
+      </w:r>
+      <w:r>
+        <w:rPr>
+          <w:sz w:val="26"/>
+          <w:szCs w:val="26"/>
+        </w:rPr>
+        <w:t>record</w:t>
+      </w:r>
+      <w:r>
+        <w:rPr>
+          <w:sz w:val="26"/>
+          <w:szCs w:val="26"/>
+        </w:rPr>
+        <w:t xml:space="preserve"> values 1759.85 which counts to 1 percent)</w:t>
       </w:r>
     </w:p>
     <w:p>
       <w:pPr>
         <w:pStyle w:val="ListParagraph"/>
+        <w:rPr>
+          <w:i/>
+          <w:iCs/>
+          <w:sz w:val="26"/>
+          <w:szCs w:val="26"/>
+        </w:rPr>
       </w:pPr>
       <w:r>
         <w:rPr>
@@ -3094,31 +2062,28 @@
           <w:bCs/>
           <w:i/>
           <w:iCs/>
+          <w:sz w:val="26"/>
+          <w:szCs w:val="26"/>
         </w:rPr>
         <w:t>Mitigation</w:t>
       </w:r>
       <w:r>
-        <w:t>:</w:t>
-      </w:r>
-      <w:r>
-        <w:t xml:space="preserve"> </w:t>
-      </w:r>
-      <w:r>
-        <w:t>S</w:t>
-      </w:r>
-      <w:r>
-        <w:t xml:space="preserve">ome values seem to be an outlier and need to be rechecked whether it is a genuine input, </w:t>
-      </w:r>
-      <w:r>
-        <w:t>indicator of empty space</w:t>
-      </w:r>
-      <w:r>
-        <w:t xml:space="preserve"> or a technical glitch. </w:t>
+        <w:rPr>
+          <w:i/>
+          <w:iCs/>
+          <w:sz w:val="26"/>
+          <w:szCs w:val="26"/>
+        </w:rPr>
+        <w:t xml:space="preserve">: Some values seem to be an outlier and need to be rechecked whether it is a genuine input, indicator of empty space or a technical glitch. </w:t>
       </w:r>
     </w:p>
     <w:p>
       <w:pPr>
         <w:pStyle w:val="ListParagraph"/>
+        <w:rPr>
+          <w:sz w:val="26"/>
+          <w:szCs w:val="26"/>
+        </w:rPr>
       </w:pPr>
       <w:r>
         <w:rPr>
@@ -3126,30 +2091,49 @@
           <w:bCs/>
           <w:i/>
           <w:iCs/>
+          <w:sz w:val="26"/>
+          <w:szCs w:val="26"/>
         </w:rPr>
         <w:t>Recommendation</w:t>
       </w:r>
       <w:r>
-        <w:t>:</w:t>
-      </w:r>
-      <w:r>
-        <w:t xml:space="preserve"> See whether all the values lies in accepted range</w:t>
-      </w:r>
-      <w:r>
+        <w:rPr>
+          <w:sz w:val="26"/>
+          <w:szCs w:val="26"/>
+        </w:rPr>
+        <w:t>: See whether all the values lies in accepted range</w:t>
+      </w:r>
+      <w:r>
+        <w:rPr>
+          <w:sz w:val="26"/>
+          <w:szCs w:val="26"/>
+        </w:rPr>
         <w:t>.</w:t>
       </w:r>
     </w:p>
     <w:p>
       <w:pPr>
         <w:pStyle w:val="ListParagraph"/>
-      </w:pPr>
-      <w:r>
+        <w:rPr>
+          <w:sz w:val="26"/>
+          <w:szCs w:val="26"/>
+        </w:rPr>
+      </w:pPr>
+      <w:r>
+        <w:rPr>
+          <w:sz w:val="26"/>
+          <w:szCs w:val="26"/>
+        </w:rPr>
         <w:t>Please refer to excel file ‘data_outliers.xlsx’ for the list of outliers between tables.</w:t>
       </w:r>
     </w:p>
     <w:p>
       <w:pPr>
         <w:pStyle w:val="ListParagraph"/>
+        <w:rPr>
+          <w:sz w:val="26"/>
+          <w:szCs w:val="26"/>
+        </w:rPr>
       </w:pPr>
     </w:p>
     <w:p>
@@ -3162,47 +2146,79 @@
         <w:rPr>
           <w:b/>
           <w:bCs/>
+          <w:sz w:val="28"/>
+          <w:szCs w:val="28"/>
         </w:rPr>
       </w:pPr>
       <w:r>
         <w:rPr>
           <w:b/>
           <w:bCs/>
-        </w:rPr>
-        <w:t xml:space="preserve">Inconsistent </w:t>
+          <w:sz w:val="28"/>
+          <w:szCs w:val="28"/>
+        </w:rPr>
+        <w:t>Inconsistent in labels</w:t>
       </w:r>
       <w:r>
         <w:rPr>
           <w:b/>
           <w:bCs/>
-        </w:rPr>
-        <w:t>in labels same categories</w:t>
+          <w:sz w:val="28"/>
+          <w:szCs w:val="28"/>
+        </w:rPr>
+        <w:t xml:space="preserve"> of</w:t>
       </w:r>
       <w:r>
         <w:rPr>
           <w:b/>
           <w:bCs/>
-        </w:rPr>
-        <w:t xml:space="preserve"> of certain columns across table </w:t>
+          <w:sz w:val="28"/>
+          <w:szCs w:val="28"/>
+        </w:rPr>
+        <w:t xml:space="preserve"> same categories of certain columns across table </w:t>
       </w:r>
     </w:p>
     <w:p>
       <w:pPr>
         <w:pStyle w:val="ListParagraph"/>
-      </w:pPr>
-      <w:r>
+        <w:rPr>
+          <w:sz w:val="26"/>
+          <w:szCs w:val="26"/>
+        </w:rPr>
+      </w:pPr>
+      <w:r>
+        <w:rPr>
+          <w:sz w:val="26"/>
+          <w:szCs w:val="26"/>
+        </w:rPr>
         <w:t xml:space="preserve">(e.g. gender column in </w:t>
       </w:r>
-      <w:r>
+      <w:proofErr w:type="spellStart"/>
+      <w:r>
+        <w:rPr>
+          <w:sz w:val="26"/>
+          <w:szCs w:val="26"/>
+        </w:rPr>
         <w:t>CustomerDemographic</w:t>
       </w:r>
-      <w:r>
+      <w:proofErr w:type="spellEnd"/>
+      <w:r>
+        <w:rPr>
+          <w:sz w:val="26"/>
+          <w:szCs w:val="26"/>
+        </w:rPr>
         <w:t xml:space="preserve"> table have ‘F’ and ‘Female’ for female category)</w:t>
       </w:r>
     </w:p>
     <w:p>
       <w:pPr>
         <w:pStyle w:val="ListParagraph"/>
+        <w:rPr>
+          <w:i/>
+          <w:iCs/>
+          <w:sz w:val="26"/>
+          <w:szCs w:val="26"/>
+        </w:rPr>
       </w:pPr>
       <w:r>
         <w:rPr>
@@ -3210,19 +2226,35 @@
           <w:bCs/>
           <w:i/>
           <w:iCs/>
+          <w:sz w:val="26"/>
+          <w:szCs w:val="26"/>
         </w:rPr>
         <w:t>Mitigation</w:t>
       </w:r>
       <w:r>
-        <w:t>:</w:t>
-      </w:r>
-      <w:r>
-        <w:t xml:space="preserve"> Remap the labels of the categorical columns.</w:t>
+        <w:rPr>
+          <w:sz w:val="26"/>
+          <w:szCs w:val="26"/>
+        </w:rPr>
+        <w:t xml:space="preserve">: </w:t>
+      </w:r>
+      <w:r>
+        <w:rPr>
+          <w:i/>
+          <w:iCs/>
+          <w:sz w:val="26"/>
+          <w:szCs w:val="26"/>
+        </w:rPr>
+        <w:t>Remap the labels of the categorical columns.</w:t>
       </w:r>
     </w:p>
     <w:p>
       <w:pPr>
         <w:pStyle w:val="ListParagraph"/>
+        <w:rPr>
+          <w:sz w:val="26"/>
+          <w:szCs w:val="26"/>
+        </w:rPr>
       </w:pPr>
     </w:p>
     <w:p>
@@ -3235,12 +2267,16 @@
         <w:rPr>
           <w:b/>
           <w:bCs/>
+          <w:sz w:val="28"/>
+          <w:szCs w:val="28"/>
         </w:rPr>
       </w:pPr>
       <w:r>
         <w:rPr>
           <w:b/>
           <w:bCs/>
+          <w:sz w:val="28"/>
+          <w:szCs w:val="28"/>
         </w:rPr>
         <w:t xml:space="preserve">Relevant columns showing strong correlation </w:t>
       </w:r>
@@ -3248,37 +2284,65 @@
     <w:p>
       <w:pPr>
         <w:pStyle w:val="ListParagraph"/>
-      </w:pPr>
-      <w:r>
+        <w:rPr>
+          <w:sz w:val="26"/>
+          <w:szCs w:val="26"/>
+        </w:rPr>
+      </w:pPr>
+      <w:r>
+        <w:rPr>
+          <w:sz w:val="26"/>
+          <w:szCs w:val="26"/>
+        </w:rPr>
         <w:t xml:space="preserve">(e.g. Pearson correlation coefficient is </w:t>
       </w:r>
       <w:r>
-        <w:t>0.55</w:t>
-      </w:r>
-      <w:r>
-        <w:t xml:space="preserve"> of </w:t>
+        <w:rPr>
+          <w:sz w:val="26"/>
+          <w:szCs w:val="26"/>
+        </w:rPr>
+        <w:t>0.55 of c</w:t>
+      </w:r>
+      <w:r>
+        <w:rPr>
+          <w:sz w:val="26"/>
+          <w:szCs w:val="26"/>
+        </w:rPr>
+        <w:t>olumn “list_price” and “</w:t>
+      </w:r>
+      <w:proofErr w:type="spellStart"/>
+      <w:r>
+        <w:rPr>
+          <w:sz w:val="26"/>
+          <w:szCs w:val="26"/>
+        </w:rPr>
+        <w:t>standard_</w:t>
+      </w:r>
+      <w:r>
+        <w:rPr>
+          <w:sz w:val="26"/>
+          <w:szCs w:val="26"/>
+        </w:rPr>
+        <w:t>cost</w:t>
+      </w:r>
+      <w:proofErr w:type="spellEnd"/>
+      <w:r>
+        <w:rPr>
+          <w:sz w:val="26"/>
+          <w:szCs w:val="26"/>
+        </w:rPr>
+        <w:t>” in Transaction table)</w:t>
       </w:r>
     </w:p>
     <w:p>
       <w:pPr>
         <w:pStyle w:val="ListParagraph"/>
-      </w:pPr>
-      <w:r>
-        <w:t>c</w:t>
-      </w:r>
-      <w:r>
-        <w:t>olumn “list_price” and “standard_</w:t>
-      </w:r>
-      <w:r>
-        <w:t xml:space="preserve">cost” </w:t>
-      </w:r>
-      <w:r>
-        <w:t>in Transaction table)</w:t>
-      </w:r>
-    </w:p>
-    <w:p>
-      <w:pPr>
-        <w:pStyle w:val="ListParagraph"/>
+        <w:rPr>
+          <w:i/>
+          <w:iCs/>
+          <w:sz w:val="26"/>
+          <w:szCs w:val="26"/>
+        </w:rPr>
       </w:pPr>
       <w:r>
         <w:rPr>
@@ -3286,10 +2350,18 @@
           <w:bCs/>
           <w:i/>
           <w:iCs/>
+          <w:sz w:val="26"/>
+          <w:szCs w:val="26"/>
         </w:rPr>
         <w:t>Mitigation</w:t>
       </w:r>
       <w:r>
+        <w:rPr>
+          <w:i/>
+          <w:iCs/>
+          <w:sz w:val="26"/>
+          <w:szCs w:val="26"/>
+        </w:rPr>
         <w:t>:</w:t>
       </w:r>
       <w:r>
@@ -3298,16 +2370,28 @@
           <w:bCs/>
           <w:i/>
           <w:iCs/>
+          <w:sz w:val="26"/>
+          <w:szCs w:val="26"/>
         </w:rPr>
         <w:t xml:space="preserve"> </w:t>
       </w:r>
       <w:r>
+        <w:rPr>
+          <w:i/>
+          <w:iCs/>
+          <w:sz w:val="26"/>
+          <w:szCs w:val="26"/>
+        </w:rPr>
         <w:t>Check for derivatives or duplicated columns.</w:t>
       </w:r>
     </w:p>
     <w:p>
       <w:pPr>
         <w:pStyle w:val="ListParagraph"/>
+        <w:rPr>
+          <w:sz w:val="26"/>
+          <w:szCs w:val="26"/>
+        </w:rPr>
       </w:pPr>
       <w:r>
         <w:rPr>
@@ -3315,14 +2399,31 @@
           <w:bCs/>
           <w:i/>
           <w:iCs/>
+          <w:sz w:val="26"/>
+          <w:szCs w:val="26"/>
         </w:rPr>
         <w:t>Recommendation</w:t>
       </w:r>
       <w:r>
-        <w:t>:</w:t>
-      </w:r>
-      <w:r>
-        <w:t xml:space="preserve">  Plot graphs between columns to better visualise the output.</w:t>
+        <w:rPr>
+          <w:sz w:val="26"/>
+          <w:szCs w:val="26"/>
+        </w:rPr>
+        <w:t xml:space="preserve">:  Plot graphs between columns to better visualise the </w:t>
+      </w:r>
+      <w:r>
+        <w:rPr>
+          <w:sz w:val="26"/>
+          <w:szCs w:val="26"/>
+        </w:rPr>
+        <w:t>linear relation</w:t>
+      </w:r>
+      <w:r>
+        <w:rPr>
+          <w:sz w:val="26"/>
+          <w:szCs w:val="26"/>
+        </w:rPr>
+        <w:t>.</w:t>
       </w:r>
     </w:p>
     <w:p>
@@ -3331,6 +2432,8 @@
         <w:rPr>
           <w:b/>
           <w:bCs/>
+          <w:sz w:val="26"/>
+          <w:szCs w:val="26"/>
         </w:rPr>
       </w:pPr>
     </w:p>
@@ -3344,12 +2447,16 @@
         <w:rPr>
           <w:b/>
           <w:bCs/>
+          <w:sz w:val="28"/>
+          <w:szCs w:val="28"/>
         </w:rPr>
       </w:pPr>
       <w:r>
         <w:rPr>
           <w:b/>
           <w:bCs/>
+          <w:sz w:val="28"/>
+          <w:szCs w:val="28"/>
         </w:rPr>
         <w:t xml:space="preserve">Unexplained </w:t>
       </w:r>
@@ -3357,6 +2464,8 @@
         <w:rPr>
           <w:b/>
           <w:bCs/>
+          <w:sz w:val="28"/>
+          <w:szCs w:val="28"/>
         </w:rPr>
         <w:t>columns</w:t>
       </w:r>
@@ -3364,23 +2473,61 @@
     <w:p>
       <w:pPr>
         <w:pStyle w:val="ListParagraph"/>
-      </w:pPr>
-      <w:r>
+        <w:rPr>
+          <w:sz w:val="26"/>
+          <w:szCs w:val="26"/>
+        </w:rPr>
+      </w:pPr>
+      <w:r>
+        <w:rPr>
+          <w:sz w:val="26"/>
+          <w:szCs w:val="26"/>
+        </w:rPr>
         <w:t>Some columns were unnamed or the values were un explainable</w:t>
       </w:r>
     </w:p>
     <w:p>
       <w:pPr>
         <w:pStyle w:val="ListParagraph"/>
-      </w:pPr>
-      <w:r>
-        <w:t>(e.g. column ‘default’ in CustomerDemographic table)</w:t>
+        <w:rPr>
+          <w:sz w:val="26"/>
+          <w:szCs w:val="26"/>
+        </w:rPr>
+      </w:pPr>
+      <w:r>
+        <w:rPr>
+          <w:sz w:val="26"/>
+          <w:szCs w:val="26"/>
+        </w:rPr>
+        <w:t xml:space="preserve">(e.g. column ‘default’ in </w:t>
+      </w:r>
+      <w:proofErr w:type="spellStart"/>
+      <w:r>
+        <w:rPr>
+          <w:sz w:val="26"/>
+          <w:szCs w:val="26"/>
+        </w:rPr>
+        <w:t>CustomerDemographic</w:t>
+      </w:r>
+      <w:proofErr w:type="spellEnd"/>
+      <w:r>
+        <w:rPr>
+          <w:sz w:val="26"/>
+          <w:szCs w:val="26"/>
+        </w:rPr>
+        <w:t xml:space="preserve"> table)</w:t>
       </w:r>
     </w:p>
     <w:p>
       <w:pPr>
         <w:pStyle w:val="ListParagraph"/>
         <w:ind w:left="770"/>
+        <w:rPr>
+          <w:i/>
+          <w:iCs/>
+          <w:sz w:val="26"/>
+          <w:szCs w:val="26"/>
+        </w:rPr>
       </w:pPr>
       <w:r>
         <w:rPr>
@@ -3388,10 +2535,18 @@
           <w:bCs/>
           <w:i/>
           <w:iCs/>
+          <w:sz w:val="26"/>
+          <w:szCs w:val="26"/>
         </w:rPr>
         <w:t>Mitigation</w:t>
       </w:r>
       <w:r>
+        <w:rPr>
+          <w:i/>
+          <w:iCs/>
+          <w:sz w:val="26"/>
+          <w:szCs w:val="26"/>
+        </w:rPr>
         <w:t>:</w:t>
       </w:r>
       <w:r>
@@ -3400,26 +2555,29 @@
           <w:bCs/>
           <w:i/>
           <w:iCs/>
+          <w:sz w:val="26"/>
+          <w:szCs w:val="26"/>
         </w:rPr>
         <w:t xml:space="preserve"> </w:t>
       </w:r>
       <w:r>
-        <w:t>Label the unnamed columns</w:t>
-      </w:r>
-      <w:r>
-        <w:t xml:space="preserve">, check for unexplainable data </w:t>
-      </w:r>
-      <w:r>
-        <w:t>and</w:t>
-      </w:r>
-      <w:r>
-        <w:t xml:space="preserve"> provide with additional information.</w:t>
+        <w:rPr>
+          <w:i/>
+          <w:iCs/>
+          <w:sz w:val="26"/>
+          <w:szCs w:val="26"/>
+        </w:rPr>
+        <w:t>Label the unnamed columns, check for unexplainable data and provide with additional information.</w:t>
       </w:r>
     </w:p>
     <w:p>
       <w:pPr>
         <w:pStyle w:val="ListParagraph"/>
         <w:ind w:left="770"/>
+        <w:rPr>
+          <w:sz w:val="26"/>
+          <w:szCs w:val="26"/>
+        </w:rPr>
       </w:pPr>
       <w:r>
         <w:rPr>
@@ -3427,8 +2585,18 @@
           <w:bCs/>
           <w:i/>
           <w:iCs/>
-        </w:rPr>
-        <w:t>Recommendatio</w:t>
+          <w:sz w:val="26"/>
+          <w:szCs w:val="26"/>
+        </w:rPr>
+        <w:lastRenderedPageBreak/>
+        <w:t>Recommendation</w:t>
+      </w:r>
+      <w:r>
+        <w:rPr>
+          <w:sz w:val="26"/>
+          <w:szCs w:val="26"/>
+        </w:rPr>
+        <w:t>:</w:t>
       </w:r>
       <w:r>
         <w:rPr>
@@ -3436,38 +2604,27 @@
           <w:bCs/>
           <w:i/>
           <w:iCs/>
-        </w:rPr>
-        <w:t>n</w:t>
-      </w:r>
-      <w:r>
-        <w:t>:</w:t>
-      </w:r>
-      <w:r>
-        <w:rPr>
-          <w:b/>
-          <w:bCs/>
-          <w:i/>
-          <w:iCs/>
+          <w:sz w:val="26"/>
+          <w:szCs w:val="26"/>
         </w:rPr>
         <w:t xml:space="preserve"> </w:t>
       </w:r>
       <w:r>
-        <w:t>Could be</w:t>
-      </w:r>
-      <w:r>
-        <w:t xml:space="preserve"> either due to technical error or database software incompatibility issues (if using one). Need to contact IT department for software incompatibility issue.</w:t>
+        <w:rPr>
+          <w:sz w:val="26"/>
+          <w:szCs w:val="26"/>
+        </w:rPr>
+        <w:t>Could be either due to technical error or database software incompatibility issues (if using one). Need to contact IT department for software incompatibility issue.</w:t>
       </w:r>
     </w:p>
     <w:p>
       <w:pPr>
         <w:pStyle w:val="ListParagraph"/>
         <w:ind w:left="770"/>
-      </w:pPr>
-    </w:p>
-    <w:p>
-      <w:pPr>
-        <w:pStyle w:val="ListParagraph"/>
-        <w:ind w:left="770"/>
+        <w:rPr>
+          <w:sz w:val="26"/>
+          <w:szCs w:val="26"/>
+        </w:rPr>
       </w:pPr>
     </w:p>
     <w:p>
@@ -3477,41 +2634,65 @@
           <w:ilvl w:val="0"/>
           <w:numId w:val="37"/>
         </w:numPr>
-      </w:pPr>
-      <w:r>
+        <w:rPr>
+          <w:b/>
+          <w:bCs/>
+          <w:sz w:val="28"/>
+          <w:szCs w:val="28"/>
+        </w:rPr>
+      </w:pPr>
+      <w:r>
+        <w:rPr>
+          <w:b/>
+          <w:bCs/>
+          <w:sz w:val="28"/>
+          <w:szCs w:val="28"/>
+        </w:rPr>
         <w:t xml:space="preserve">Invalid records of certain column </w:t>
       </w:r>
     </w:p>
     <w:p>
       <w:pPr>
         <w:pStyle w:val="ListParagraph"/>
-      </w:pPr>
-      <w:r>
-        <w:t xml:space="preserve">(e.g. </w:t>
-      </w:r>
-      <w:r>
-        <w:t>Jephthah Bachmann</w:t>
-      </w:r>
-      <w:r>
-        <w:t xml:space="preserve"> </w:t>
-      </w:r>
-      <w:r>
-        <w:t>birth year 1843</w:t>
-      </w:r>
-      <w:r>
-        <w:t xml:space="preserve"> in DOB column in </w:t>
-      </w:r>
-      <w:r>
-        <w:t>CustomerDemographic table</w:t>
-      </w:r>
-      <w:r>
-        <w:t>)</w:t>
+        <w:rPr>
+          <w:sz w:val="26"/>
+          <w:szCs w:val="26"/>
+        </w:rPr>
+      </w:pPr>
+      <w:r>
+        <w:rPr>
+          <w:sz w:val="26"/>
+          <w:szCs w:val="26"/>
+        </w:rPr>
+        <w:t xml:space="preserve">(e.g. Jephthah Bachmann birth year 1843 in DOB column in </w:t>
+      </w:r>
+      <w:proofErr w:type="spellStart"/>
+      <w:r>
+        <w:rPr>
+          <w:sz w:val="26"/>
+          <w:szCs w:val="26"/>
+        </w:rPr>
+        <w:t>CustomerDemographic</w:t>
+      </w:r>
+      <w:proofErr w:type="spellEnd"/>
+      <w:r>
+        <w:rPr>
+          <w:sz w:val="26"/>
+          <w:szCs w:val="26"/>
+        </w:rPr>
+        <w:t xml:space="preserve"> table)</w:t>
       </w:r>
     </w:p>
     <w:p>
       <w:pPr>
         <w:pStyle w:val="ListParagraph"/>
         <w:ind w:left="770"/>
+        <w:rPr>
+          <w:i/>
+          <w:iCs/>
+          <w:sz w:val="26"/>
+          <w:szCs w:val="26"/>
+        </w:rPr>
       </w:pPr>
       <w:r>
         <w:rPr>
@@ -3519,10 +2700,18 @@
           <w:bCs/>
           <w:i/>
           <w:iCs/>
+          <w:sz w:val="26"/>
+          <w:szCs w:val="26"/>
         </w:rPr>
         <w:t>Mitigation</w:t>
       </w:r>
       <w:r>
+        <w:rPr>
+          <w:i/>
+          <w:iCs/>
+          <w:sz w:val="26"/>
+          <w:szCs w:val="26"/>
+        </w:rPr>
         <w:t xml:space="preserve">: Reach out to the customer for valid information. Or try to contact domain expert for guidance. </w:t>
       </w:r>
     </w:p>
@@ -3530,14 +2719,26 @@
       <w:pPr>
         <w:pStyle w:val="ListParagraph"/>
         <w:ind w:left="770"/>
+        <w:rPr>
+          <w:sz w:val="26"/>
+          <w:szCs w:val="26"/>
+        </w:rPr>
       </w:pPr>
     </w:p>
     <w:p>
       <w:pPr>
         <w:pStyle w:val="ListParagraph"/>
         <w:ind w:left="770"/>
-      </w:pPr>
-      <w:r>
+        <w:rPr>
+          <w:sz w:val="26"/>
+          <w:szCs w:val="26"/>
+        </w:rPr>
+      </w:pPr>
+      <w:r>
+        <w:rPr>
+          <w:sz w:val="26"/>
+          <w:szCs w:val="26"/>
+        </w:rPr>
         <w:t xml:space="preserve">Moving forward, the team will continue with the data cleaning, standardisation and transformation process for the purpose of model analysis. Questions will be raised along the way and assumptions documented. After we have completed this, it would be great to spend some time with your data SME to ensure that all assumptions are aligned with Sprocket Central’s understanding. </w:t>
       </w:r>
     </w:p>
@@ -3545,14 +2746,26 @@
       <w:pPr>
         <w:pStyle w:val="ListParagraph"/>
         <w:ind w:left="770"/>
+        <w:rPr>
+          <w:sz w:val="26"/>
+          <w:szCs w:val="26"/>
+        </w:rPr>
       </w:pPr>
     </w:p>
     <w:p>
       <w:pPr>
         <w:pStyle w:val="ListParagraph"/>
         <w:ind w:left="770"/>
-      </w:pPr>
-      <w:r>
+        <w:rPr>
+          <w:sz w:val="26"/>
+          <w:szCs w:val="26"/>
+        </w:rPr>
+      </w:pPr>
+      <w:r>
+        <w:rPr>
+          <w:sz w:val="26"/>
+          <w:szCs w:val="26"/>
+        </w:rPr>
         <w:t xml:space="preserve">Kind regards, </w:t>
       </w:r>
     </w:p>
@@ -3560,8 +2773,16 @@
       <w:pPr>
         <w:pStyle w:val="ListParagraph"/>
         <w:ind w:left="770"/>
-      </w:pPr>
-      <w:r>
+        <w:rPr>
+          <w:sz w:val="26"/>
+          <w:szCs w:val="26"/>
+        </w:rPr>
+      </w:pPr>
+      <w:r>
+        <w:rPr>
+          <w:sz w:val="26"/>
+          <w:szCs w:val="26"/>
+        </w:rPr>
         <w:t>Prashant Lal</w:t>
       </w:r>
     </w:p>

--- a/Client_draft.docx
+++ b/Client_draft.docx
@@ -1862,8 +1862,6 @@
         </w:rPr>
         <w:t xml:space="preserve"> are as follows:</w:t>
       </w:r>
-      <w:bookmarkStart w:id="0" w:name="_GoBack"/>
-      <w:bookmarkEnd w:id="0"/>
     </w:p>
     <w:p>
       <w:pPr>
@@ -1935,44 +1933,10 @@
       <w:pPr>
         <w:pStyle w:val="ListParagraph"/>
         <w:rPr>
-          <w:sz w:val="26"/>
-          <w:szCs w:val="26"/>
-        </w:rPr>
-      </w:pPr>
-    </w:p>
-    <w:p>
-      <w:pPr>
-        <w:pStyle w:val="ListParagraph"/>
-        <w:rPr>
-          <w:sz w:val="26"/>
-          <w:szCs w:val="26"/>
-        </w:rPr>
-      </w:pPr>
-    </w:p>
-    <w:p>
-      <w:pPr>
-        <w:pStyle w:val="ListParagraph"/>
-        <w:rPr>
-          <w:sz w:val="26"/>
-          <w:szCs w:val="26"/>
-        </w:rPr>
-      </w:pPr>
-    </w:p>
-    <w:p>
-      <w:pPr>
-        <w:pStyle w:val="ListParagraph"/>
-        <w:rPr>
-          <w:sz w:val="26"/>
-          <w:szCs w:val="26"/>
-        </w:rPr>
-      </w:pPr>
-    </w:p>
-    <w:p>
-      <w:pPr>
-        <w:pStyle w:val="ListParagraph"/>
-        <w:rPr>
-          <w:sz w:val="26"/>
-          <w:szCs w:val="26"/>
+          <w:b/>
+          <w:bCs/>
+          <w:sz w:val="28"/>
+          <w:szCs w:val="28"/>
         </w:rPr>
       </w:pPr>
     </w:p>
@@ -1997,58 +1961,88 @@
           <w:sz w:val="28"/>
           <w:szCs w:val="28"/>
         </w:rPr>
-        <w:t xml:space="preserve">Inconsistent of values of certain columns across table </w:t>
+        <w:t xml:space="preserve">Additional </w:t>
+      </w:r>
+      <w:r>
+        <w:rPr>
+          <w:b/>
+          <w:bCs/>
+          <w:sz w:val="28"/>
+          <w:szCs w:val="28"/>
+        </w:rPr>
+        <w:t>C</w:t>
+      </w:r>
+      <w:r>
+        <w:rPr>
+          <w:b/>
+          <w:bCs/>
+          <w:sz w:val="28"/>
+          <w:szCs w:val="28"/>
+        </w:rPr>
+        <w:t>ustomer</w:t>
+      </w:r>
+      <w:r>
+        <w:rPr>
+          <w:b/>
+          <w:bCs/>
+          <w:sz w:val="28"/>
+          <w:szCs w:val="28"/>
+        </w:rPr>
+        <w:t xml:space="preserve"> I</w:t>
+      </w:r>
+      <w:r>
+        <w:rPr>
+          <w:b/>
+          <w:bCs/>
+          <w:sz w:val="28"/>
+          <w:szCs w:val="28"/>
+        </w:rPr>
+        <w:t>ds in the ‘Transactions table’ and ‘Customer Address table’</w:t>
+      </w:r>
+      <w:r>
+        <w:rPr>
+          <w:b/>
+          <w:bCs/>
+          <w:sz w:val="28"/>
+          <w:szCs w:val="28"/>
+        </w:rPr>
+        <w:t xml:space="preserve"> </w:t>
+      </w:r>
+      <w:r>
+        <w:rPr>
+          <w:b/>
+          <w:bCs/>
+          <w:sz w:val="28"/>
+          <w:szCs w:val="28"/>
+        </w:rPr>
+        <w:t>but not in ‘Customer Demographic</w:t>
+      </w:r>
+      <w:r>
+        <w:rPr>
+          <w:b/>
+          <w:bCs/>
+          <w:sz w:val="28"/>
+          <w:szCs w:val="28"/>
+        </w:rPr>
+        <w:t xml:space="preserve"> table</w:t>
+      </w:r>
+      <w:r>
+        <w:rPr>
+          <w:b/>
+          <w:bCs/>
+          <w:sz w:val="28"/>
+          <w:szCs w:val="28"/>
+        </w:rPr>
+        <w:t>’</w:t>
       </w:r>
     </w:p>
     <w:p>
       <w:pPr>
         <w:pStyle w:val="ListParagraph"/>
-        <w:rPr>
-          <w:sz w:val="26"/>
-          <w:szCs w:val="26"/>
-        </w:rPr>
-      </w:pPr>
-      <w:r>
-        <w:rPr>
-          <w:sz w:val="26"/>
-          <w:szCs w:val="26"/>
-        </w:rPr>
-        <w:t>(e.g. “</w:t>
-      </w:r>
-      <w:proofErr w:type="spellStart"/>
-      <w:r>
-        <w:rPr>
-          <w:sz w:val="26"/>
-          <w:szCs w:val="26"/>
-        </w:rPr>
-        <w:t>standard_cost</w:t>
-      </w:r>
-      <w:proofErr w:type="spellEnd"/>
-      <w:r>
-        <w:rPr>
-          <w:sz w:val="26"/>
-          <w:szCs w:val="26"/>
-        </w:rPr>
-        <w:t xml:space="preserve">” column in Transaction table, 99 percent of the data lies below 1610.90, except some </w:t>
-      </w:r>
-      <w:r>
-        <w:rPr>
-          <w:sz w:val="26"/>
-          <w:szCs w:val="26"/>
-        </w:rPr>
-        <w:t>record</w:t>
-      </w:r>
-      <w:r>
-        <w:rPr>
-          <w:sz w:val="26"/>
-          <w:szCs w:val="26"/>
-        </w:rPr>
-        <w:t xml:space="preserve"> values 1759.85 which counts to 1 percent)</w:t>
-      </w:r>
-    </w:p>
-    <w:p>
-      <w:pPr>
-        <w:pStyle w:val="ListParagraph"/>
+        <w:autoSpaceDE w:val="0"/>
+        <w:autoSpaceDN w:val="0"/>
+        <w:adjustRightInd w:val="0"/>
+        <w:spacing w:after="0" w:line="240" w:lineRule="auto"/>
         <w:rPr>
           <w:i/>
           <w:iCs/>
@@ -2065,7 +2059,7 @@
           <w:sz w:val="26"/>
           <w:szCs w:val="26"/>
         </w:rPr>
-        <w:t>Mitigation</w:t>
+        <w:t>Mitigation:</w:t>
       </w:r>
       <w:r>
         <w:rPr>
@@ -2074,7 +2068,7 @@
           <w:sz w:val="26"/>
           <w:szCs w:val="26"/>
         </w:rPr>
-        <w:t xml:space="preserve">: Some values seem to be an outlier and need to be rechecked whether it is a genuine input, indicator of empty space or a technical glitch. </w:t>
+        <w:t xml:space="preserve"> Please ensure that all tables are from the same period. Only customers in the Customer Demographic list will be used as a training set for our model.</w:t>
       </w:r>
     </w:p>
     <w:p>
@@ -2087,44 +2081,61 @@
       </w:pPr>
       <w:r>
         <w:rPr>
-          <w:b/>
-          <w:bCs/>
-          <w:i/>
-          <w:iCs/>
-          <w:sz w:val="26"/>
-          <w:szCs w:val="26"/>
-        </w:rPr>
-        <w:t>Recommendation</w:t>
-      </w:r>
-      <w:r>
-        <w:rPr>
-          <w:sz w:val="26"/>
-          <w:szCs w:val="26"/>
-        </w:rPr>
-        <w:t>: See whether all the values lies in accepted range</w:t>
-      </w:r>
-      <w:r>
-        <w:rPr>
-          <w:sz w:val="26"/>
-          <w:szCs w:val="26"/>
-        </w:rPr>
-        <w:t>.</w:t>
-      </w:r>
-    </w:p>
-    <w:p>
-      <w:pPr>
-        <w:pStyle w:val="ListParagraph"/>
-        <w:rPr>
-          <w:sz w:val="26"/>
-          <w:szCs w:val="26"/>
-        </w:rPr>
-      </w:pPr>
-      <w:r>
-        <w:rPr>
-          <w:sz w:val="26"/>
-          <w:szCs w:val="26"/>
-        </w:rPr>
-        <w:t>Please refer to excel file ‘data_outliers.xlsx’ for the list of outliers between tables.</w:t>
+          <w:sz w:val="26"/>
+          <w:szCs w:val="26"/>
+        </w:rPr>
+        <w:t>Please refer to excel file ‘</w:t>
+      </w:r>
+      <w:r>
+        <w:rPr>
+          <w:sz w:val="26"/>
+          <w:szCs w:val="26"/>
+        </w:rPr>
+        <w:t>missing_customer_id</w:t>
+      </w:r>
+      <w:r>
+        <w:rPr>
+          <w:sz w:val="26"/>
+          <w:szCs w:val="26"/>
+        </w:rPr>
+        <w:t>.xlsx’ for</w:t>
+      </w:r>
+      <w:r>
+        <w:rPr>
+          <w:sz w:val="26"/>
+          <w:szCs w:val="26"/>
+        </w:rPr>
+        <w:t xml:space="preserve"> </w:t>
+      </w:r>
+      <w:r>
+        <w:rPr>
+          <w:sz w:val="26"/>
+          <w:szCs w:val="26"/>
+        </w:rPr>
+        <w:t xml:space="preserve">the list of </w:t>
+      </w:r>
+      <w:r>
+        <w:rPr>
+          <w:sz w:val="26"/>
+          <w:szCs w:val="26"/>
+        </w:rPr>
+        <w:t>Customer Id</w:t>
+      </w:r>
+      <w:r>
+        <w:rPr>
+          <w:sz w:val="26"/>
+          <w:szCs w:val="26"/>
+        </w:rPr>
+        <w:t xml:space="preserve"> </w:t>
+      </w:r>
+      <w:bookmarkStart w:id="0" w:name="_GoBack"/>
+      <w:bookmarkEnd w:id="0"/>
+      <w:r>
+        <w:rPr>
+          <w:sz w:val="26"/>
+          <w:szCs w:val="26"/>
+        </w:rPr>
+        <w:t>between tables</w:t>
       </w:r>
     </w:p>
     <w:p>
@@ -2157,25 +2168,7 @@
           <w:sz w:val="28"/>
           <w:szCs w:val="28"/>
         </w:rPr>
-        <w:t>Inconsistent in labels</w:t>
-      </w:r>
-      <w:r>
-        <w:rPr>
-          <w:b/>
-          <w:bCs/>
-          <w:sz w:val="28"/>
-          <w:szCs w:val="28"/>
-        </w:rPr>
-        <w:t xml:space="preserve"> of</w:t>
-      </w:r>
-      <w:r>
-        <w:rPr>
-          <w:b/>
-          <w:bCs/>
-          <w:sz w:val="28"/>
-          <w:szCs w:val="28"/>
-        </w:rPr>
-        <w:t xml:space="preserve"> same categories of certain columns across table </w:t>
+        <w:t xml:space="preserve">Inconsistent of values of certain columns across table </w:t>
       </w:r>
     </w:p>
     <w:p>
@@ -2191,7 +2184,7 @@
           <w:sz w:val="26"/>
           <w:szCs w:val="26"/>
         </w:rPr>
-        <w:t xml:space="preserve">(e.g. gender column in </w:t>
+        <w:t>(e.g. “</w:t>
       </w:r>
       <w:proofErr w:type="spellStart"/>
       <w:r>
@@ -2199,7 +2192,7 @@
           <w:sz w:val="26"/>
           <w:szCs w:val="26"/>
         </w:rPr>
-        <w:t>CustomerDemographic</w:t>
+        <w:t>standard_cost</w:t>
       </w:r>
       <w:proofErr w:type="spellEnd"/>
       <w:r>
@@ -2207,7 +2200,21 @@
           <w:sz w:val="26"/>
           <w:szCs w:val="26"/>
         </w:rPr>
-        <w:t xml:space="preserve"> table have ‘F’ and ‘Female’ for female category)</w:t>
+        <w:t xml:space="preserve">” column in Transaction table, 99 percent of the data lies below 1610.90, except some </w:t>
+      </w:r>
+      <w:r>
+        <w:rPr>
+          <w:sz w:val="26"/>
+          <w:szCs w:val="26"/>
+        </w:rPr>
+        <w:t>record</w:t>
+      </w:r>
+      <w:r>
+        <w:rPr>
+          <w:sz w:val="26"/>
+          <w:szCs w:val="26"/>
+        </w:rPr>
+        <w:t xml:space="preserve"> values 1759.85 which counts to 1 percent)</w:t>
       </w:r>
     </w:p>
     <w:p>
@@ -2233,19 +2240,62 @@
       </w:r>
       <w:r>
         <w:rPr>
-          <w:sz w:val="26"/>
-          <w:szCs w:val="26"/>
-        </w:rPr>
-        <w:t xml:space="preserve">: </w:t>
-      </w:r>
-      <w:r>
-        <w:rPr>
           <w:i/>
           <w:iCs/>
           <w:sz w:val="26"/>
           <w:szCs w:val="26"/>
         </w:rPr>
-        <w:t>Remap the labels of the categorical columns.</w:t>
+        <w:t xml:space="preserve">: Some values seem to be an outlier and need to be rechecked whether it is a genuine input, indicator of empty space or a technical glitch. </w:t>
+      </w:r>
+    </w:p>
+    <w:p>
+      <w:pPr>
+        <w:pStyle w:val="ListParagraph"/>
+        <w:rPr>
+          <w:sz w:val="26"/>
+          <w:szCs w:val="26"/>
+        </w:rPr>
+      </w:pPr>
+      <w:r>
+        <w:rPr>
+          <w:b/>
+          <w:bCs/>
+          <w:i/>
+          <w:iCs/>
+          <w:sz w:val="26"/>
+          <w:szCs w:val="26"/>
+        </w:rPr>
+        <w:t>Recommendation</w:t>
+      </w:r>
+      <w:r>
+        <w:rPr>
+          <w:sz w:val="26"/>
+          <w:szCs w:val="26"/>
+        </w:rPr>
+        <w:t>: See whether all the values lies in accepted range</w:t>
+      </w:r>
+      <w:r>
+        <w:rPr>
+          <w:sz w:val="26"/>
+          <w:szCs w:val="26"/>
+        </w:rPr>
+        <w:t>.</w:t>
+      </w:r>
+    </w:p>
+    <w:p>
+      <w:pPr>
+        <w:pStyle w:val="ListParagraph"/>
+        <w:rPr>
+          <w:sz w:val="26"/>
+          <w:szCs w:val="26"/>
+        </w:rPr>
+      </w:pPr>
+      <w:r>
+        <w:rPr>
+          <w:sz w:val="26"/>
+          <w:szCs w:val="26"/>
+        </w:rPr>
+        <w:t>Please refer to excel file ‘data_outliers.xlsx’ for the list of outliers between tables.</w:t>
       </w:r>
     </w:p>
     <w:p>
@@ -2278,7 +2328,25 @@
           <w:sz w:val="28"/>
           <w:szCs w:val="28"/>
         </w:rPr>
-        <w:t xml:space="preserve">Relevant columns showing strong correlation </w:t>
+        <w:t>Inconsistent in labels</w:t>
+      </w:r>
+      <w:r>
+        <w:rPr>
+          <w:b/>
+          <w:bCs/>
+          <w:sz w:val="28"/>
+          <w:szCs w:val="28"/>
+        </w:rPr>
+        <w:t xml:space="preserve"> of</w:t>
+      </w:r>
+      <w:r>
+        <w:rPr>
+          <w:b/>
+          <w:bCs/>
+          <w:sz w:val="28"/>
+          <w:szCs w:val="28"/>
+        </w:rPr>
+        <w:t xml:space="preserve"> same categories of certain columns across table </w:t>
       </w:r>
     </w:p>
     <w:p>
@@ -2294,21 +2362,7 @@
           <w:sz w:val="26"/>
           <w:szCs w:val="26"/>
         </w:rPr>
-        <w:t xml:space="preserve">(e.g. Pearson correlation coefficient is </w:t>
-      </w:r>
-      <w:r>
-        <w:rPr>
-          <w:sz w:val="26"/>
-          <w:szCs w:val="26"/>
-        </w:rPr>
-        <w:t>0.55 of c</w:t>
-      </w:r>
-      <w:r>
-        <w:rPr>
-          <w:sz w:val="26"/>
-          <w:szCs w:val="26"/>
-        </w:rPr>
-        <w:t>olumn “list_price” and “</w:t>
+        <w:t xml:space="preserve">(e.g. gender column in </w:t>
       </w:r>
       <w:proofErr w:type="spellStart"/>
       <w:r>
@@ -2316,14 +2370,7 @@
           <w:sz w:val="26"/>
           <w:szCs w:val="26"/>
         </w:rPr>
-        <w:t>standard_</w:t>
-      </w:r>
-      <w:r>
-        <w:rPr>
-          <w:sz w:val="26"/>
-          <w:szCs w:val="26"/>
-        </w:rPr>
-        <w:t>cost</w:t>
+        <w:t>CustomerDemographic</w:t>
       </w:r>
       <w:proofErr w:type="spellEnd"/>
       <w:r>
@@ -2331,7 +2378,7 @@
           <w:sz w:val="26"/>
           <w:szCs w:val="26"/>
         </w:rPr>
-        <w:t>” in Transaction table)</w:t>
+        <w:t xml:space="preserve"> table have ‘F’ and ‘Female’ for female category)</w:t>
       </w:r>
     </w:p>
     <w:p>
@@ -2357,81 +2404,25 @@
       </w:r>
       <w:r>
         <w:rPr>
+          <w:sz w:val="26"/>
+          <w:szCs w:val="26"/>
+        </w:rPr>
+        <w:t xml:space="preserve">: </w:t>
+      </w:r>
+      <w:r>
+        <w:rPr>
           <w:i/>
           <w:iCs/>
           <w:sz w:val="26"/>
           <w:szCs w:val="26"/>
         </w:rPr>
-        <w:t>:</w:t>
-      </w:r>
-      <w:r>
-        <w:rPr>
-          <w:b/>
-          <w:bCs/>
-          <w:i/>
-          <w:iCs/>
-          <w:sz w:val="26"/>
-          <w:szCs w:val="26"/>
-        </w:rPr>
-        <w:t xml:space="preserve"> </w:t>
-      </w:r>
-      <w:r>
-        <w:rPr>
-          <w:i/>
-          <w:iCs/>
-          <w:sz w:val="26"/>
-          <w:szCs w:val="26"/>
-        </w:rPr>
-        <w:t>Check for derivatives or duplicated columns.</w:t>
+        <w:t>Remap the labels of the categorical columns.</w:t>
       </w:r>
     </w:p>
     <w:p>
       <w:pPr>
         <w:pStyle w:val="ListParagraph"/>
         <w:rPr>
-          <w:sz w:val="26"/>
-          <w:szCs w:val="26"/>
-        </w:rPr>
-      </w:pPr>
-      <w:r>
-        <w:rPr>
-          <w:b/>
-          <w:bCs/>
-          <w:i/>
-          <w:iCs/>
-          <w:sz w:val="26"/>
-          <w:szCs w:val="26"/>
-        </w:rPr>
-        <w:t>Recommendation</w:t>
-      </w:r>
-      <w:r>
-        <w:rPr>
-          <w:sz w:val="26"/>
-          <w:szCs w:val="26"/>
-        </w:rPr>
-        <w:t xml:space="preserve">:  Plot graphs between columns to better visualise the </w:t>
-      </w:r>
-      <w:r>
-        <w:rPr>
-          <w:sz w:val="26"/>
-          <w:szCs w:val="26"/>
-        </w:rPr>
-        <w:t>linear relation</w:t>
-      </w:r>
-      <w:r>
-        <w:rPr>
-          <w:sz w:val="26"/>
-          <w:szCs w:val="26"/>
-        </w:rPr>
-        <w:t>.</w:t>
-      </w:r>
-    </w:p>
-    <w:p>
-      <w:pPr>
-        <w:pStyle w:val="ListParagraph"/>
-        <w:rPr>
-          <w:b/>
-          <w:bCs/>
           <w:sz w:val="26"/>
           <w:szCs w:val="26"/>
         </w:rPr>
@@ -2458,15 +2449,195 @@
           <w:sz w:val="28"/>
           <w:szCs w:val="28"/>
         </w:rPr>
-        <w:t xml:space="preserve">Unexplained </w:t>
-      </w:r>
-      <w:r>
+        <w:t xml:space="preserve">Relevant columns showing strong correlation </w:t>
+      </w:r>
+    </w:p>
+    <w:p>
+      <w:pPr>
+        <w:pStyle w:val="ListParagraph"/>
+        <w:rPr>
+          <w:sz w:val="26"/>
+          <w:szCs w:val="26"/>
+        </w:rPr>
+      </w:pPr>
+      <w:r>
+        <w:rPr>
+          <w:sz w:val="26"/>
+          <w:szCs w:val="26"/>
+        </w:rPr>
+        <w:t xml:space="preserve">(e.g. Pearson correlation coefficient is </w:t>
+      </w:r>
+      <w:r>
+        <w:rPr>
+          <w:sz w:val="26"/>
+          <w:szCs w:val="26"/>
+        </w:rPr>
+        <w:t>0.55 of c</w:t>
+      </w:r>
+      <w:r>
+        <w:rPr>
+          <w:sz w:val="26"/>
+          <w:szCs w:val="26"/>
+        </w:rPr>
+        <w:t>olumn “list_price” and “</w:t>
+      </w:r>
+      <w:proofErr w:type="spellStart"/>
+      <w:r>
+        <w:rPr>
+          <w:sz w:val="26"/>
+          <w:szCs w:val="26"/>
+        </w:rPr>
+        <w:t>standard_</w:t>
+      </w:r>
+      <w:r>
+        <w:rPr>
+          <w:sz w:val="26"/>
+          <w:szCs w:val="26"/>
+        </w:rPr>
+        <w:t>cost</w:t>
+      </w:r>
+      <w:proofErr w:type="spellEnd"/>
+      <w:r>
+        <w:rPr>
+          <w:sz w:val="26"/>
+          <w:szCs w:val="26"/>
+        </w:rPr>
+        <w:t>” in Transaction table)</w:t>
+      </w:r>
+    </w:p>
+    <w:p>
+      <w:pPr>
+        <w:pStyle w:val="ListParagraph"/>
+        <w:rPr>
+          <w:i/>
+          <w:iCs/>
+          <w:sz w:val="26"/>
+          <w:szCs w:val="26"/>
+        </w:rPr>
+      </w:pPr>
+      <w:r>
+        <w:rPr>
+          <w:b/>
+          <w:bCs/>
+          <w:i/>
+          <w:iCs/>
+          <w:sz w:val="26"/>
+          <w:szCs w:val="26"/>
+        </w:rPr>
+        <w:t>Mitigation</w:t>
+      </w:r>
+      <w:r>
+        <w:rPr>
+          <w:i/>
+          <w:iCs/>
+          <w:sz w:val="26"/>
+          <w:szCs w:val="26"/>
+        </w:rPr>
+        <w:t>:</w:t>
+      </w:r>
+      <w:r>
+        <w:rPr>
+          <w:b/>
+          <w:bCs/>
+          <w:i/>
+          <w:iCs/>
+          <w:sz w:val="26"/>
+          <w:szCs w:val="26"/>
+        </w:rPr>
+        <w:t xml:space="preserve"> </w:t>
+      </w:r>
+      <w:r>
+        <w:rPr>
+          <w:i/>
+          <w:iCs/>
+          <w:sz w:val="26"/>
+          <w:szCs w:val="26"/>
+        </w:rPr>
+        <w:t>Check for derivatives or duplicated columns.</w:t>
+      </w:r>
+    </w:p>
+    <w:p>
+      <w:pPr>
+        <w:pStyle w:val="ListParagraph"/>
+        <w:rPr>
+          <w:sz w:val="26"/>
+          <w:szCs w:val="26"/>
+        </w:rPr>
+      </w:pPr>
+      <w:r>
+        <w:rPr>
+          <w:b/>
+          <w:bCs/>
+          <w:i/>
+          <w:iCs/>
+          <w:sz w:val="26"/>
+          <w:szCs w:val="26"/>
+        </w:rPr>
+        <w:t>Recommendation</w:t>
+      </w:r>
+      <w:r>
+        <w:rPr>
+          <w:sz w:val="26"/>
+          <w:szCs w:val="26"/>
+        </w:rPr>
+        <w:t xml:space="preserve">:  Plot graphs between columns to better visualise the </w:t>
+      </w:r>
+      <w:r>
+        <w:rPr>
+          <w:sz w:val="26"/>
+          <w:szCs w:val="26"/>
+        </w:rPr>
+        <w:t>linear relation</w:t>
+      </w:r>
+      <w:r>
+        <w:rPr>
+          <w:sz w:val="26"/>
+          <w:szCs w:val="26"/>
+        </w:rPr>
+        <w:t>.</w:t>
+      </w:r>
+    </w:p>
+    <w:p>
+      <w:pPr>
+        <w:pStyle w:val="ListParagraph"/>
+        <w:rPr>
+          <w:b/>
+          <w:bCs/>
+          <w:sz w:val="26"/>
+          <w:szCs w:val="26"/>
+        </w:rPr>
+      </w:pPr>
+    </w:p>
+    <w:p>
+      <w:pPr>
+        <w:pStyle w:val="ListParagraph"/>
+        <w:numPr>
+          <w:ilvl w:val="0"/>
+          <w:numId w:val="37"/>
+        </w:numPr>
         <w:rPr>
           <w:b/>
           <w:bCs/>
           <w:sz w:val="28"/>
           <w:szCs w:val="28"/>
         </w:rPr>
+      </w:pPr>
+      <w:r>
+        <w:rPr>
+          <w:b/>
+          <w:bCs/>
+          <w:sz w:val="28"/>
+          <w:szCs w:val="28"/>
+        </w:rPr>
+        <w:t xml:space="preserve">Unexplained </w:t>
+      </w:r>
+      <w:r>
+        <w:rPr>
+          <w:b/>
+          <w:bCs/>
+          <w:sz w:val="28"/>
+          <w:szCs w:val="28"/>
+        </w:rPr>
         <w:t>columns</w:t>
       </w:r>
     </w:p>
@@ -2499,6 +2670,7 @@
           <w:sz w:val="26"/>
           <w:szCs w:val="26"/>
         </w:rPr>
+        <w:lastRenderedPageBreak/>
         <w:t xml:space="preserve">(e.g. column ‘default’ in </w:t>
       </w:r>
       <w:proofErr w:type="spellStart"/>
@@ -2588,7 +2760,6 @@
           <w:sz w:val="26"/>
           <w:szCs w:val="26"/>
         </w:rPr>
-        <w:lastRenderedPageBreak/>
         <w:t>Recommendation</w:t>
       </w:r>
       <w:r>
@@ -3312,7 +3483,7 @@
   <w:abstractNum w:abstractNumId="5" w15:restartNumberingAfterBreak="0">
     <w:nsid w:val="170F573E"/>
     <w:multiLevelType w:val="hybridMultilevel"/>
-    <w:tmpl w:val="70E80DE6"/>
+    <w:tmpl w:val="07B4BE7E"/>
     <w:lvl w:ilvl="0" w:tplc="40090001">
       <w:start w:val="1"/>
       <w:numFmt w:val="bullet"/>
